--- a/网络/网络安全/SQL注入.docx
+++ b/网络/网络安全/SQL注入.docx
@@ -14,6 +14,207 @@
       </w:r>
     </w:p>
     <w:p>
+      <w:r>
+        <w:tab/>
+      </w:r>
+      <w:r>
+        <w:rPr>
+          <w:rFonts w:hint="eastAsia"/>
+        </w:rPr>
+        <w:t>应用程序在向后台数据库传递</w:t>
+      </w:r>
+      <w:r>
+        <w:rPr>
+          <w:rFonts w:hint="eastAsia"/>
+        </w:rPr>
+        <w:t>SQL</w:t>
+      </w:r>
+      <w:r>
+        <w:rPr>
+          <w:rFonts w:hint="eastAsia"/>
+        </w:rPr>
+        <w:t>（</w:t>
+      </w:r>
+      <w:r>
+        <w:rPr>
+          <w:rFonts w:hint="eastAsia"/>
+        </w:rPr>
+        <w:t>Structured</w:t>
+      </w:r>
+      <w:r>
+        <w:t xml:space="preserve"> Query Language</w:t>
+      </w:r>
+      <w:r>
+        <w:rPr>
+          <w:rFonts w:hint="eastAsia"/>
+        </w:rPr>
+        <w:t>，结构化查询语句</w:t>
+      </w:r>
+      <w:r>
+        <w:rPr>
+          <w:rFonts w:hint="eastAsia"/>
+        </w:rPr>
+        <w:t>）</w:t>
+      </w:r>
+      <w:r>
+        <w:rPr>
+          <w:rFonts w:hint="eastAsia"/>
+        </w:rPr>
+        <w:t>查询时，如果为攻击者提供了影响该</w:t>
+      </w:r>
+      <w:r>
+        <w:rPr>
+          <w:rFonts w:hint="eastAsia"/>
+          <w:color w:val="FF0000"/>
+        </w:rPr>
+        <w:t>查询</w:t>
+      </w:r>
+      <w:r>
+        <w:rPr>
+          <w:rFonts w:hint="eastAsia"/>
+        </w:rPr>
+        <w:t>的能力，就会引发</w:t>
+      </w:r>
+      <w:r>
+        <w:rPr>
+          <w:rFonts w:hint="eastAsia"/>
+        </w:rPr>
+        <w:t>SQL</w:t>
+      </w:r>
+      <w:r>
+        <w:rPr>
+          <w:rFonts w:hint="eastAsia"/>
+        </w:rPr>
+        <w:t>注入。</w:t>
+      </w:r>
+    </w:p>
+    <w:p/>
+    <w:p>
+      <w:r>
+        <w:tab/>
+      </w:r>
+      <w:r>
+        <w:rPr>
+          <w:rFonts w:hint="eastAsia"/>
+        </w:rPr>
+        <w:t>一个正常的</w:t>
+      </w:r>
+      <w:r>
+        <w:rPr>
+          <w:rFonts w:hint="eastAsia"/>
+        </w:rPr>
+        <w:t>PHP</w:t>
+      </w:r>
+      <w:r>
+        <w:rPr>
+          <w:rFonts w:hint="eastAsia"/>
+        </w:rPr>
+        <w:t>数据查询语句：</w:t>
+      </w:r>
+    </w:p>
+    <w:p>
+      <w:r>
+        <w:tab/>
+        <w:t xml:space="preserve">$conn = </w:t>
+      </w:r>
+      <w:proofErr w:type="spellStart"/>
+      <w:r>
+        <w:t>mysql_</w:t>
+      </w:r>
+      <w:proofErr w:type="gramStart"/>
+      <w:r>
+        <w:t>connection</w:t>
+      </w:r>
+      <w:proofErr w:type="spellEnd"/>
+      <w:r>
+        <w:t>(</w:t>
+      </w:r>
+      <w:proofErr w:type="gramEnd"/>
+      <w:r>
+        <w:t>$host, $username, $password)</w:t>
+      </w:r>
+    </w:p>
+    <w:p>
+      <w:r>
+        <w:tab/>
+        <w:t xml:space="preserve">$query = “select * from users where user=’admin’ and </w:t>
+      </w:r>
+      <w:proofErr w:type="spellStart"/>
+      <w:r>
+        <w:t>passwd</w:t>
+      </w:r>
+      <w:proofErr w:type="spellEnd"/>
+      <w:r>
+        <w:t>=’”</w:t>
+      </w:r>
+    </w:p>
+    <w:p>
+      <w:r>
+        <w:tab/>
+        <w:t>$query = $</w:t>
+      </w:r>
+      <w:proofErr w:type="spellStart"/>
+      <w:r>
+        <w:t>query</w:t>
+      </w:r>
+      <w:proofErr w:type="gramStart"/>
+      <w:r>
+        <w:t>.$</w:t>
+      </w:r>
+      <w:proofErr w:type="gramEnd"/>
+      <w:r>
+        <w:t>_GET</w:t>
+      </w:r>
+      <w:proofErr w:type="spellEnd"/>
+      <w:r>
+        <w:t>[“</w:t>
+      </w:r>
+      <w:proofErr w:type="spellStart"/>
+      <w:r>
+        <w:t>passwd</w:t>
+      </w:r>
+      <w:proofErr w:type="spellEnd"/>
+      <w:r>
+        <w:t>”].”’”</w:t>
+      </w:r>
+      <w:r>
+        <w:rPr>
+          <w:rFonts w:hint="eastAsia"/>
+        </w:rPr>
+        <w:t>；</w:t>
+      </w:r>
+    </w:p>
+    <w:p>
+      <w:r>
+        <w:tab/>
+      </w:r>
+      <w:r>
+        <w:rPr>
+          <w:rFonts w:hint="eastAsia"/>
+        </w:rPr>
+        <w:t>$</w:t>
+      </w:r>
+      <w:r>
+        <w:t xml:space="preserve">result = </w:t>
+      </w:r>
+      <w:proofErr w:type="spellStart"/>
+      <w:r>
+        <w:t>mysql_</w:t>
+      </w:r>
+      <w:proofErr w:type="gramStart"/>
+      <w:r>
+        <w:t>query</w:t>
+      </w:r>
+      <w:proofErr w:type="spellEnd"/>
+      <w:r>
+        <w:t>(</w:t>
+      </w:r>
+      <w:proofErr w:type="gramEnd"/>
+      <w:r>
+        <w:t>$query);</w:t>
+      </w:r>
+    </w:p>
+    <w:p>
       <w:pPr>
         <w:rPr>
           <w:rFonts w:hint="eastAsia"/>
@@ -26,74 +227,30 @@
         <w:rPr>
           <w:rFonts w:hint="eastAsia"/>
         </w:rPr>
-        <w:t>应用程序在向后台数据库传递</w:t>
-      </w:r>
-      <w:r>
-        <w:rPr>
-          <w:rFonts w:hint="eastAsia"/>
-        </w:rPr>
-        <w:t>SQL</w:t>
-      </w:r>
-      <w:r>
-        <w:rPr>
-          <w:rFonts w:hint="eastAsia"/>
-        </w:rPr>
-        <w:t>（</w:t>
-      </w:r>
-      <w:r>
-        <w:rPr>
-          <w:rFonts w:hint="eastAsia"/>
-        </w:rPr>
-        <w:t>Structured</w:t>
-      </w:r>
-      <w:r>
-        <w:t xml:space="preserve"> Query Language</w:t>
-      </w:r>
-      <w:r>
-        <w:rPr>
-          <w:rFonts w:hint="eastAsia"/>
-        </w:rPr>
-        <w:t>，结构化查询语句</w:t>
-      </w:r>
-      <w:r>
-        <w:rPr>
-          <w:rFonts w:hint="eastAsia"/>
-        </w:rPr>
-        <w:t>）</w:t>
-      </w:r>
-      <w:r>
-        <w:rPr>
-          <w:rFonts w:hint="eastAsia"/>
-        </w:rPr>
-        <w:t>查询时，如果为攻击者提供了影响该</w:t>
+        <w:t>这里查询语句中的</w:t>
+      </w:r>
+      <w:proofErr w:type="spellStart"/>
+      <w:r>
+        <w:rPr>
+          <w:rFonts w:hint="eastAsia"/>
+        </w:rPr>
+        <w:t>passwd</w:t>
+      </w:r>
+      <w:proofErr w:type="spellEnd"/>
+      <w:r>
+        <w:rPr>
+          <w:rFonts w:hint="eastAsia"/>
+        </w:rPr>
+        <w:t>是根据用户输入设定的，没有做任何的限定，攻击者可以</w:t>
+      </w:r>
+      <w:r>
+        <w:rPr>
+          <w:rFonts w:hint="eastAsia"/>
+        </w:rPr>
+        <w:t>利用这个修改查询语句。</w:t>
       </w:r>
       <w:bookmarkStart w:id="0" w:name="_GoBack"/>
-      <w:r>
-        <w:rPr>
-          <w:rFonts w:hint="eastAsia"/>
-          <w:color w:val="FF0000"/>
-        </w:rPr>
-        <w:t>查询</w:t>
-      </w:r>
       <w:bookmarkEnd w:id="0"/>
-      <w:r>
-        <w:rPr>
-          <w:rFonts w:hint="eastAsia"/>
-        </w:rPr>
-        <w:t>的能力，就会引发</w:t>
-      </w:r>
-      <w:r>
-        <w:rPr>
-          <w:rFonts w:hint="eastAsia"/>
-        </w:rPr>
-        <w:t>SQL</w:t>
-      </w:r>
-      <w:r>
-        <w:rPr>
-          <w:rFonts w:hint="eastAsia"/>
-        </w:rPr>
-        <w:t>注入。</w:t>
-      </w:r>
     </w:p>
     <w:p>
       <w:pPr>

--- a/网络/网络安全/SQL注入.docx
+++ b/网络/网络安全/SQL注入.docx
@@ -215,43 +215,85 @@
       </w:r>
     </w:p>
     <w:p>
+      <w:r>
+        <w:tab/>
+      </w:r>
+      <w:r>
+        <w:rPr>
+          <w:rFonts w:hint="eastAsia"/>
+        </w:rPr>
+        <w:t>这里查询语句中的</w:t>
+      </w:r>
+      <w:proofErr w:type="spellStart"/>
+      <w:r>
+        <w:rPr>
+          <w:rFonts w:hint="eastAsia"/>
+        </w:rPr>
+        <w:t>passwd</w:t>
+      </w:r>
+      <w:proofErr w:type="spellEnd"/>
+      <w:r>
+        <w:rPr>
+          <w:rFonts w:hint="eastAsia"/>
+        </w:rPr>
+        <w:t>是根据用户输入设定的，没有做任何的限定，攻击者可以</w:t>
+      </w:r>
+      <w:r>
+        <w:rPr>
+          <w:rFonts w:hint="eastAsia"/>
+        </w:rPr>
+        <w:t>利用这个修改查询语句。</w:t>
+      </w:r>
+    </w:p>
+    <w:p>
       <w:pPr>
-        <w:rPr>
-          <w:rFonts w:hint="eastAsia"/>
-        </w:rPr>
+        <w:pStyle w:val="1"/>
       </w:pPr>
       <w:r>
-        <w:tab/>
-      </w:r>
-      <w:r>
-        <w:rPr>
-          <w:rFonts w:hint="eastAsia"/>
-        </w:rPr>
-        <w:t>这里查询语句中的</w:t>
-      </w:r>
-      <w:proofErr w:type="spellStart"/>
-      <w:r>
-        <w:rPr>
-          <w:rFonts w:hint="eastAsia"/>
-        </w:rPr>
-        <w:t>passwd</w:t>
-      </w:r>
-      <w:proofErr w:type="spellEnd"/>
-      <w:r>
-        <w:rPr>
-          <w:rFonts w:hint="eastAsia"/>
-        </w:rPr>
-        <w:t>是根据用户输入设定的，没有做任何的限定，攻击者可以</w:t>
-      </w:r>
-      <w:r>
-        <w:rPr>
-          <w:rFonts w:hint="eastAsia"/>
-        </w:rPr>
-        <w:t>利用这个修改查询语句。</w:t>
-      </w:r>
+        <w:rPr>
+          <w:rFonts w:hint="eastAsia"/>
+        </w:rPr>
+        <w:t>分类</w:t>
+      </w:r>
+    </w:p>
+    <w:p>
+      <w:pPr>
+        <w:pStyle w:val="2"/>
+      </w:pPr>
       <w:bookmarkStart w:id="0" w:name="_GoBack"/>
-      <w:bookmarkEnd w:id="0"/>
+      <w:r>
+        <w:rPr>
+          <w:rFonts w:hint="eastAsia"/>
+        </w:rPr>
+        <w:t>字符型</w:t>
+      </w:r>
     </w:p>
+    <w:p>
+      <w:pPr>
+        <w:pStyle w:val="2"/>
+      </w:pPr>
+      <w:r>
+        <w:rPr>
+          <w:rFonts w:hint="eastAsia"/>
+        </w:rPr>
+        <w:t>整数型</w:t>
+      </w:r>
+    </w:p>
+    <w:p>
+      <w:pPr>
+        <w:pStyle w:val="2"/>
+        <w:rPr>
+          <w:rFonts w:hint="eastAsia"/>
+        </w:rPr>
+      </w:pPr>
+      <w:r>
+        <w:rPr>
+          <w:rFonts w:hint="eastAsia"/>
+        </w:rPr>
+        <w:t>搜索型</w:t>
+      </w:r>
+    </w:p>
+    <w:bookmarkEnd w:id="0"/>
     <w:p>
       <w:pPr>
         <w:pStyle w:val="1"/>

--- a/网络/网络安全/SQL注入.docx
+++ b/网络/网络安全/SQL注入.docx
@@ -258,42 +258,152 @@
     </w:p>
     <w:p>
       <w:pPr>
-        <w:pStyle w:val="2"/>
+        <w:rPr>
+          <w:b/>
+        </w:rPr>
       </w:pPr>
+      <w:r>
+        <w:rPr>
+          <w:rFonts w:hint="eastAsia"/>
+          <w:b/>
+        </w:rPr>
+        <w:t>SQL</w:t>
+      </w:r>
+      <w:r>
+        <w:rPr>
+          <w:rFonts w:hint="eastAsia"/>
+          <w:b/>
+        </w:rPr>
+        <w:t>注入点分类</w:t>
+      </w:r>
+    </w:p>
+    <w:p>
+      <w:r>
+        <w:rPr>
+          <w:rFonts w:hint="eastAsia"/>
+        </w:rPr>
+        <w:t>字符型</w:t>
+      </w:r>
+    </w:p>
+    <w:p>
+      <w:r>
+        <w:rPr>
+          <w:rFonts w:hint="eastAsia"/>
+        </w:rPr>
+        <w:t>整数型</w:t>
+      </w:r>
+    </w:p>
+    <w:p>
+      <w:r>
+        <w:rPr>
+          <w:rFonts w:hint="eastAsia"/>
+        </w:rPr>
+        <w:t>搜索型</w:t>
+      </w:r>
+    </w:p>
+    <w:p>
+      <w:pPr>
+        <w:rPr>
+          <w:rFonts w:hint="eastAsia"/>
+        </w:rPr>
+      </w:pPr>
+    </w:p>
+    <w:p>
+      <w:pPr>
+        <w:rPr>
+          <w:b/>
+        </w:rPr>
+      </w:pPr>
+      <w:r>
+        <w:rPr>
+          <w:rFonts w:hint="eastAsia"/>
+          <w:b/>
+        </w:rPr>
+        <w:t>SQL</w:t>
+      </w:r>
+      <w:r>
+        <w:rPr>
+          <w:rFonts w:hint="eastAsia"/>
+          <w:b/>
+        </w:rPr>
+        <w:t>注入攻击分类</w:t>
+      </w:r>
+    </w:p>
+    <w:p>
+      <w:r>
+        <w:rPr>
+          <w:rFonts w:hint="eastAsia"/>
+        </w:rPr>
+        <w:t>没有正确的过滤转义字符</w:t>
+      </w:r>
+    </w:p>
+    <w:p>
+      <w:r>
+        <w:rPr>
+          <w:rFonts w:hint="eastAsia"/>
+        </w:rPr>
+        <w:t>错误的类型处理</w:t>
+      </w:r>
+    </w:p>
+    <w:p>
+      <w:r>
+        <w:rPr>
+          <w:rFonts w:hint="eastAsia"/>
+        </w:rPr>
+        <w:t>数据库</w:t>
+      </w:r>
       <w:bookmarkStart w:id="0" w:name="_GoBack"/>
-      <w:r>
-        <w:rPr>
-          <w:rFonts w:hint="eastAsia"/>
-        </w:rPr>
-        <w:t>字符型</w:t>
+      <w:bookmarkEnd w:id="0"/>
+      <w:r>
+        <w:rPr>
+          <w:rFonts w:hint="eastAsia"/>
+        </w:rPr>
+        <w:t>服务器中的漏洞</w:t>
+      </w:r>
+    </w:p>
+    <w:p>
+      <w:r>
+        <w:rPr>
+          <w:rFonts w:hint="eastAsia"/>
+        </w:rPr>
+        <w:t>SQL</w:t>
+      </w:r>
+      <w:r>
+        <w:rPr>
+          <w:rFonts w:hint="eastAsia"/>
+        </w:rPr>
+        <w:t>盲注</w:t>
+      </w:r>
+    </w:p>
+    <w:p>
+      <w:r>
+        <w:rPr>
+          <w:rFonts w:hint="eastAsia"/>
+        </w:rPr>
+        <w:t>条件响应</w:t>
+      </w:r>
+    </w:p>
+    <w:p>
+      <w:r>
+        <w:rPr>
+          <w:rFonts w:hint="eastAsia"/>
+        </w:rPr>
+        <w:t>条件性差错</w:t>
       </w:r>
     </w:p>
     <w:p>
       <w:pPr>
-        <w:pStyle w:val="2"/>
+        <w:rPr>
+          <w:rFonts w:hint="eastAsia"/>
+        </w:rPr>
       </w:pPr>
       <w:r>
         <w:rPr>
           <w:rFonts w:hint="eastAsia"/>
         </w:rPr>
-        <w:t>整数型</w:t>
-      </w:r>
-    </w:p>
-    <w:p>
-      <w:pPr>
-        <w:pStyle w:val="2"/>
-        <w:rPr>
-          <w:rFonts w:hint="eastAsia"/>
-        </w:rPr>
-      </w:pPr>
-      <w:r>
-        <w:rPr>
-          <w:rFonts w:hint="eastAsia"/>
-        </w:rPr>
-        <w:t>搜索型</w:t>
-      </w:r>
-    </w:p>
-    <w:bookmarkEnd w:id="0"/>
+        <w:t>时间延迟</w:t>
+      </w:r>
+    </w:p>
     <w:p>
       <w:pPr>
         <w:pStyle w:val="1"/>

--- a/网络/网络安全/SQL注入.docx
+++ b/网络/网络安全/SQL注入.docx
@@ -350,7 +350,52 @@
         <w:rPr>
           <w:rFonts w:hint="eastAsia"/>
         </w:rPr>
-        <w:t>数据库</w:t>
+        <w:t>数据库服务器中的漏洞</w:t>
+      </w:r>
+    </w:p>
+    <w:p>
+      <w:r>
+        <w:rPr>
+          <w:rFonts w:hint="eastAsia"/>
+        </w:rPr>
+        <w:t>SQL</w:t>
+      </w:r>
+      <w:r>
+        <w:rPr>
+          <w:rFonts w:hint="eastAsia"/>
+        </w:rPr>
+        <w:t>盲注</w:t>
+      </w:r>
+    </w:p>
+    <w:p>
+      <w:r>
+        <w:rPr>
+          <w:rFonts w:hint="eastAsia"/>
+        </w:rPr>
+        <w:t>条件响应</w:t>
+      </w:r>
+    </w:p>
+    <w:p>
+      <w:r>
+        <w:rPr>
+          <w:rFonts w:hint="eastAsia"/>
+        </w:rPr>
+        <w:t>条件性差错</w:t>
+      </w:r>
+      <w:r>
+        <w:rPr>
+          <w:rFonts w:hint="eastAsia"/>
+        </w:rPr>
+        <w:t>（</w:t>
+      </w:r>
+      <w:r>
+        <w:rPr>
+          <w:rFonts w:hint="eastAsia"/>
+        </w:rPr>
+        <w:t>select</w:t>
+      </w:r>
+      <w:r>
+        <w:t xml:space="preserve"> 1/0 from t1 where id=0;</w:t>
       </w:r>
       <w:bookmarkStart w:id="0" w:name="_GoBack"/>
       <w:bookmarkEnd w:id="0"/>
@@ -358,37 +403,7 @@
         <w:rPr>
           <w:rFonts w:hint="eastAsia"/>
         </w:rPr>
-        <w:t>服务器中的漏洞</w:t>
-      </w:r>
-    </w:p>
-    <w:p>
-      <w:r>
-        <w:rPr>
-          <w:rFonts w:hint="eastAsia"/>
-        </w:rPr>
-        <w:t>SQL</w:t>
-      </w:r>
-      <w:r>
-        <w:rPr>
-          <w:rFonts w:hint="eastAsia"/>
-        </w:rPr>
-        <w:t>盲注</w:t>
-      </w:r>
-    </w:p>
-    <w:p>
-      <w:r>
-        <w:rPr>
-          <w:rFonts w:hint="eastAsia"/>
-        </w:rPr>
-        <w:t>条件响应</w:t>
-      </w:r>
-    </w:p>
-    <w:p>
-      <w:r>
-        <w:rPr>
-          <w:rFonts w:hint="eastAsia"/>
-        </w:rPr>
-        <w:t>条件性差错</w:t>
+        <w:t>）</w:t>
       </w:r>
     </w:p>
     <w:p>

--- a/网络/网络安全/SQL注入.docx
+++ b/网络/网络安全/SQL注入.docx
@@ -397,8 +397,6 @@
       <w:r>
         <w:t xml:space="preserve"> 1/0 from t1 where id=0;</w:t>
       </w:r>
-      <w:bookmarkStart w:id="0" w:name="_GoBack"/>
-      <w:bookmarkEnd w:id="0"/>
       <w:r>
         <w:rPr>
           <w:rFonts w:hint="eastAsia"/>
@@ -433,9 +431,6 @@
     <w:p>
       <w:pPr>
         <w:pStyle w:val="1"/>
-        <w:rPr>
-          <w:rFonts w:hint="eastAsia"/>
-        </w:rPr>
       </w:pPr>
       <w:r>
         <w:rPr>
@@ -443,6 +438,153 @@
         </w:rPr>
         <w:t>测试</w:t>
       </w:r>
+    </w:p>
+    <w:p>
+      <w:r>
+        <w:tab/>
+      </w:r>
+      <w:r>
+        <w:rPr>
+          <w:rFonts w:hint="eastAsia"/>
+        </w:rPr>
+        <w:t>简单的规则：发送以外数据来触发异常</w:t>
+      </w:r>
+    </w:p>
+    <w:p>
+      <w:r>
+        <w:tab/>
+      </w:r>
+      <w:r>
+        <w:rPr>
+          <w:rFonts w:hint="eastAsia"/>
+        </w:rPr>
+        <w:t>识别</w:t>
+      </w:r>
+      <w:r>
+        <w:rPr>
+          <w:rFonts w:hint="eastAsia"/>
+        </w:rPr>
+        <w:t>Web</w:t>
+      </w:r>
+      <w:r>
+        <w:rPr>
+          <w:rFonts w:hint="eastAsia"/>
+        </w:rPr>
+        <w:t>应用的数据输入</w:t>
+      </w:r>
+    </w:p>
+    <w:p>
+      <w:r>
+        <w:lastRenderedPageBreak/>
+        <w:tab/>
+      </w:r>
+      <w:r>
+        <w:rPr>
+          <w:rFonts w:hint="eastAsia"/>
+        </w:rPr>
+        <w:t>了解哪种类型的请求会触发异常</w:t>
+      </w:r>
+    </w:p>
+    <w:p>
+      <w:r>
+        <w:tab/>
+      </w:r>
+      <w:r>
+        <w:rPr>
+          <w:rFonts w:hint="eastAsia"/>
+        </w:rPr>
+        <w:t>检测服务器响应中的异常</w:t>
+      </w:r>
+    </w:p>
+    <w:p>
+      <w:pPr>
+        <w:pStyle w:val="1"/>
+      </w:pPr>
+      <w:r>
+        <w:rPr>
+          <w:rFonts w:hint="eastAsia"/>
+        </w:rPr>
+        <w:t>利用与防御</w:t>
+      </w:r>
+    </w:p>
+    <w:p>
+      <w:pPr>
+        <w:pStyle w:val="2"/>
+      </w:pPr>
+      <w:bookmarkStart w:id="0" w:name="_GoBack"/>
+      <w:r>
+        <w:rPr>
+          <w:rFonts w:hint="eastAsia"/>
+        </w:rPr>
+        <w:t>不同数据库的</w:t>
+      </w:r>
+      <w:r>
+        <w:rPr>
+          <w:rFonts w:hint="eastAsia"/>
+        </w:rPr>
+        <w:t>SQL</w:t>
+      </w:r>
+      <w:r>
+        <w:rPr>
+          <w:rFonts w:hint="eastAsia"/>
+        </w:rPr>
+        <w:t>注入</w:t>
+      </w:r>
+    </w:p>
+    <w:p>
+      <w:pPr>
+        <w:pStyle w:val="2"/>
+      </w:pPr>
+      <w:r>
+        <w:rPr>
+          <w:rFonts w:hint="eastAsia"/>
+        </w:rPr>
+        <w:t>基于不同方法的条件语句的使用</w:t>
+      </w:r>
+    </w:p>
+    <w:p>
+      <w:pPr>
+        <w:pStyle w:val="2"/>
+      </w:pPr>
+      <w:r>
+        <w:rPr>
+          <w:rFonts w:hint="eastAsia"/>
+        </w:rPr>
+        <w:t>其他</w:t>
+      </w:r>
+      <w:r>
+        <w:rPr>
+          <w:rFonts w:hint="eastAsia"/>
+        </w:rPr>
+        <w:t>SQL</w:t>
+      </w:r>
+      <w:r>
+        <w:rPr>
+          <w:rFonts w:hint="eastAsia"/>
+        </w:rPr>
+        <w:t>注入利用手法</w:t>
+      </w:r>
+    </w:p>
+    <w:p>
+      <w:pPr>
+        <w:pStyle w:val="2"/>
+        <w:rPr>
+          <w:rFonts w:hint="eastAsia"/>
+        </w:rPr>
+      </w:pPr>
+      <w:r>
+        <w:rPr>
+          <w:rFonts w:hint="eastAsia"/>
+        </w:rPr>
+        <w:t>SQL</w:t>
+      </w:r>
+      <w:r>
+        <w:rPr>
+          <w:rFonts w:hint="eastAsia"/>
+        </w:rPr>
+        <w:t>注入的防御</w:t>
+      </w:r>
+      <w:bookmarkEnd w:id="0"/>
     </w:p>
     <w:sectPr>
       <w:pgSz w:w="11906" w:h="16838"/>

--- a/网络/网络安全/SQL注入.docx
+++ b/网络/网络安全/SQL注入.docx
@@ -20,12 +20,14 @@
       <w:r>
         <w:rPr>
           <w:rFonts w:hint="eastAsia"/>
+          <w:color w:val="FF0000"/>
         </w:rPr>
         <w:t>应用程序在向后台数据库传递</w:t>
       </w:r>
       <w:r>
         <w:rPr>
           <w:rFonts w:hint="eastAsia"/>
+          <w:color w:val="FF0000"/>
         </w:rPr>
         <w:t>SQL</w:t>
       </w:r>
@@ -60,20 +62,20 @@
         <w:rPr>
           <w:rFonts w:hint="eastAsia"/>
         </w:rPr>
-        <w:t>查询时，如果为攻击者提供了影响该</w:t>
+        <w:t>查询时，如果为攻击者提供了</w:t>
       </w:r>
       <w:r>
         <w:rPr>
           <w:rFonts w:hint="eastAsia"/>
           <w:color w:val="FF0000"/>
         </w:rPr>
-        <w:t>查询</w:t>
-      </w:r>
-      <w:r>
-        <w:rPr>
-          <w:rFonts w:hint="eastAsia"/>
-        </w:rPr>
-        <w:t>的能力，就会引发</w:t>
+        <w:t>影响该查询的能力</w:t>
+      </w:r>
+      <w:r>
+        <w:rPr>
+          <w:rFonts w:hint="eastAsia"/>
+        </w:rPr>
+        <w:t>，就会引发</w:t>
       </w:r>
       <w:r>
         <w:rPr>
@@ -115,73 +117,335 @@
     <w:p>
       <w:r>
         <w:tab/>
-        <w:t xml:space="preserve">$conn = </w:t>
-      </w:r>
-      <w:proofErr w:type="spellStart"/>
-      <w:r>
-        <w:t>mysql_</w:t>
-      </w:r>
-      <w:proofErr w:type="gramStart"/>
-      <w:r>
-        <w:t>connection</w:t>
-      </w:r>
-      <w:proofErr w:type="spellEnd"/>
-      <w:r>
-        <w:t>(</w:t>
-      </w:r>
-      <w:proofErr w:type="gramEnd"/>
-      <w:r>
-        <w:t>$host, $username, $password)</w:t>
+        <w:t>$conn = mysql_connection($host, $username, $password)</w:t>
       </w:r>
     </w:p>
     <w:p>
       <w:r>
         <w:tab/>
-        <w:t xml:space="preserve">$query = “select * from users where user=’admin’ and </w:t>
-      </w:r>
-      <w:proofErr w:type="spellStart"/>
-      <w:r>
+        <w:t>$query = “select * from users where user=’admin’ and passwd=’”</w:t>
+      </w:r>
+    </w:p>
+    <w:p>
+      <w:r>
+        <w:tab/>
+        <w:t>$query = $query.$_GET[“passwd”].”’”</w:t>
+      </w:r>
+      <w:r>
+        <w:rPr>
+          <w:rFonts w:hint="eastAsia"/>
+        </w:rPr>
+        <w:t>；</w:t>
+      </w:r>
+    </w:p>
+    <w:p>
+      <w:r>
+        <w:tab/>
+      </w:r>
+      <w:r>
+        <w:rPr>
+          <w:rFonts w:hint="eastAsia"/>
+        </w:rPr>
+        <w:t>$</w:t>
+      </w:r>
+      <w:r>
+        <w:t>result = mysql_query($query);</w:t>
+      </w:r>
+    </w:p>
+    <w:p>
+      <w:r>
+        <w:tab/>
+      </w:r>
+      <w:r>
+        <w:rPr>
+          <w:rFonts w:hint="eastAsia"/>
+        </w:rPr>
+        <w:t>这里查询语句中的</w:t>
+      </w:r>
+      <w:r>
+        <w:rPr>
+          <w:rFonts w:hint="eastAsia"/>
+        </w:rPr>
         <w:t>passwd</w:t>
       </w:r>
-      <w:proofErr w:type="spellEnd"/>
-      <w:r>
-        <w:t>=’”</w:t>
+      <w:r>
+        <w:rPr>
+          <w:rFonts w:hint="eastAsia"/>
+        </w:rPr>
+        <w:t>是根据用户输入设定的，没有做任何的限定，攻击者可以</w:t>
+      </w:r>
+      <w:r>
+        <w:rPr>
+          <w:rFonts w:hint="eastAsia"/>
+        </w:rPr>
+        <w:t>利用这个修改查询语句。</w:t>
+      </w:r>
+    </w:p>
+    <w:p>
+      <w:pPr>
+        <w:pStyle w:val="1"/>
+      </w:pPr>
+      <w:r>
+        <w:rPr>
+          <w:rFonts w:hint="eastAsia"/>
+        </w:rPr>
+        <w:t>分类</w:t>
+      </w:r>
+    </w:p>
+    <w:p>
+      <w:pPr>
+        <w:pStyle w:val="2"/>
+      </w:pPr>
+      <w:r>
+        <w:rPr>
+          <w:rFonts w:hint="eastAsia"/>
+        </w:rPr>
+        <w:t>SQL</w:t>
+      </w:r>
+      <w:r>
+        <w:rPr>
+          <w:rFonts w:hint="eastAsia"/>
+        </w:rPr>
+        <w:t>注入点</w:t>
+      </w:r>
+    </w:p>
+    <w:p>
+      <w:r>
+        <w:rPr>
+          <w:rFonts w:hint="eastAsia"/>
+        </w:rPr>
+        <w:t>字符型</w:t>
+      </w:r>
+    </w:p>
+    <w:p>
+      <w:r>
+        <w:rPr>
+          <w:rFonts w:hint="eastAsia"/>
+        </w:rPr>
+        <w:t>整数型</w:t>
+      </w:r>
+    </w:p>
+    <w:p>
+      <w:r>
+        <w:rPr>
+          <w:rFonts w:hint="eastAsia"/>
+        </w:rPr>
+        <w:t>搜索型</w:t>
+      </w:r>
+      <w:r>
+        <w:rPr>
+          <w:rFonts w:hint="eastAsia"/>
+        </w:rPr>
+        <w:t>：</w:t>
+      </w:r>
+      <w:r>
+        <w:rPr>
+          <w:rFonts w:hint="eastAsia"/>
+        </w:rPr>
+        <w:t>like</w:t>
+      </w:r>
+      <w:r>
+        <w:t xml:space="preserve"> ‘’</w:t>
+      </w:r>
+    </w:p>
+    <w:p/>
+    <w:p>
+      <w:pPr>
+        <w:pStyle w:val="2"/>
+      </w:pPr>
+      <w:r>
+        <w:rPr>
+          <w:rFonts w:hint="eastAsia"/>
+        </w:rPr>
+        <w:t>SQL</w:t>
+      </w:r>
+      <w:r>
+        <w:rPr>
+          <w:rFonts w:hint="eastAsia"/>
+        </w:rPr>
+        <w:t>注入攻击</w:t>
+      </w:r>
+    </w:p>
+    <w:p>
+      <w:r>
+        <w:rPr>
+          <w:rFonts w:hint="eastAsia"/>
+        </w:rPr>
+        <w:t>没有正确的过滤转义字符</w:t>
+      </w:r>
+    </w:p>
+    <w:p>
+      <w:r>
+        <w:rPr>
+          <w:rFonts w:hint="eastAsia"/>
+        </w:rPr>
+        <w:t>错误的类型处理</w:t>
+      </w:r>
+      <w:r>
+        <w:rPr>
+          <w:rFonts w:hint="eastAsia"/>
+        </w:rPr>
+        <w:t>：比如要求传入整数型，最终传入字符型</w:t>
+      </w:r>
+    </w:p>
+    <w:p>
+      <w:r>
+        <w:rPr>
+          <w:rFonts w:hint="eastAsia"/>
+        </w:rPr>
+        <w:t>数据库服务器中的漏洞</w:t>
+      </w:r>
+    </w:p>
+    <w:p>
+      <w:r>
+        <w:rPr>
+          <w:rFonts w:hint="eastAsia"/>
+        </w:rPr>
+        <w:t>SQL</w:t>
+      </w:r>
+      <w:r>
+        <w:rPr>
+          <w:rFonts w:hint="eastAsia"/>
+        </w:rPr>
+        <w:t>盲注</w:t>
+      </w:r>
+      <w:r>
+        <w:rPr>
+          <w:rFonts w:hint="eastAsia"/>
+        </w:rPr>
+        <w:t>：错误没有回显</w:t>
+      </w:r>
+      <w:bookmarkStart w:id="0" w:name="_GoBack"/>
+      <w:bookmarkEnd w:id="0"/>
+    </w:p>
+    <w:p>
+      <w:r>
+        <w:rPr>
+          <w:rFonts w:hint="eastAsia"/>
+        </w:rPr>
+        <w:t>条件响应</w:t>
+      </w:r>
+    </w:p>
+    <w:p>
+      <w:r>
+        <w:rPr>
+          <w:rFonts w:hint="eastAsia"/>
+        </w:rPr>
+        <w:t>条件性差错</w:t>
+      </w:r>
+      <w:r>
+        <w:rPr>
+          <w:rFonts w:hint="eastAsia"/>
+        </w:rPr>
+        <w:t>（</w:t>
+      </w:r>
+      <w:r>
+        <w:rPr>
+          <w:rFonts w:hint="eastAsia"/>
+        </w:rPr>
+        <w:t>select</w:t>
+      </w:r>
+      <w:r>
+        <w:t xml:space="preserve"> 1/0 from t1 where id=0;</w:t>
+      </w:r>
+      <w:r>
+        <w:rPr>
+          <w:rFonts w:hint="eastAsia"/>
+        </w:rPr>
+        <w:t>）</w:t>
+      </w:r>
+    </w:p>
+    <w:p>
+      <w:r>
+        <w:rPr>
+          <w:rFonts w:hint="eastAsia"/>
+        </w:rPr>
+        <w:t>时间延迟</w:t>
+      </w:r>
+    </w:p>
+    <w:p>
+      <w:pPr>
+        <w:pStyle w:val="1"/>
+      </w:pPr>
+      <w:r>
+        <w:rPr>
+          <w:rFonts w:hint="eastAsia"/>
+        </w:rPr>
+        <w:t>原理</w:t>
+      </w:r>
+    </w:p>
+    <w:p>
+      <w:pPr>
+        <w:rPr>
+          <w:rFonts w:hint="eastAsia"/>
+        </w:rPr>
+      </w:pPr>
+      <w:r>
+        <w:rPr>
+          <w:rFonts w:hint="eastAsia"/>
+        </w:rPr>
+        <w:t>正常的</w:t>
+      </w:r>
+      <w:r>
+        <w:rPr>
+          <w:rFonts w:hint="eastAsia"/>
+        </w:rPr>
+        <w:t xml:space="preserve"> SQL </w:t>
+      </w:r>
+      <w:r>
+        <w:rPr>
+          <w:rFonts w:hint="eastAsia"/>
+        </w:rPr>
+        <w:t>语句</w:t>
+      </w:r>
+    </w:p>
+    <w:p>
+      <w:pPr>
+        <w:rPr>
+          <w:rFonts w:hint="eastAsia"/>
+        </w:rPr>
+      </w:pPr>
+      <w:r>
+        <w:rPr>
+          <w:rFonts w:hint="eastAsia"/>
+        </w:rPr>
+        <w:t>动态的构造过程</w:t>
+      </w:r>
+    </w:p>
+    <w:p>
+      <w:pPr>
+        <w:rPr>
+          <w:rFonts w:hint="eastAsia"/>
+        </w:rPr>
+      </w:pPr>
+      <w:r>
+        <w:rPr>
+          <w:rFonts w:hint="eastAsia"/>
+        </w:rPr>
+        <w:t>利用动态构造构造注入语句</w:t>
+      </w:r>
+    </w:p>
+    <w:p>
+      <w:pPr>
+        <w:pStyle w:val="1"/>
+      </w:pPr>
+      <w:r>
+        <w:rPr>
+          <w:rFonts w:hint="eastAsia"/>
+        </w:rPr>
+        <w:lastRenderedPageBreak/>
+        <w:t>测试</w:t>
       </w:r>
     </w:p>
     <w:p>
       <w:r>
         <w:tab/>
-        <w:t>$query = $</w:t>
-      </w:r>
-      <w:proofErr w:type="spellStart"/>
-      <w:r>
-        <w:t>query</w:t>
-      </w:r>
-      <w:proofErr w:type="gramStart"/>
-      <w:r>
-        <w:t>.$</w:t>
-      </w:r>
-      <w:proofErr w:type="gramEnd"/>
-      <w:r>
-        <w:t>_GET</w:t>
-      </w:r>
-      <w:proofErr w:type="spellEnd"/>
-      <w:r>
-        <w:t>[“</w:t>
-      </w:r>
-      <w:proofErr w:type="spellStart"/>
-      <w:r>
-        <w:t>passwd</w:t>
-      </w:r>
-      <w:proofErr w:type="spellEnd"/>
-      <w:r>
-        <w:t>”].”’”</w:t>
-      </w:r>
-      <w:r>
-        <w:rPr>
-          <w:rFonts w:hint="eastAsia"/>
-        </w:rPr>
-        <w:t>；</w:t>
+      </w:r>
+      <w:r>
+        <w:rPr>
+          <w:rFonts w:hint="eastAsia"/>
+        </w:rPr>
+        <w:t>简单的规则：发送以外数据来触发异常</w:t>
       </w:r>
     </w:p>
     <w:p>
@@ -192,26 +456,19 @@
         <w:rPr>
           <w:rFonts w:hint="eastAsia"/>
         </w:rPr>
-        <w:t>$</w:t>
-      </w:r>
-      <w:r>
-        <w:t xml:space="preserve">result = </w:t>
-      </w:r>
-      <w:proofErr w:type="spellStart"/>
-      <w:r>
-        <w:t>mysql_</w:t>
-      </w:r>
-      <w:proofErr w:type="gramStart"/>
-      <w:r>
-        <w:t>query</w:t>
-      </w:r>
-      <w:proofErr w:type="spellEnd"/>
-      <w:r>
-        <w:t>(</w:t>
-      </w:r>
-      <w:proofErr w:type="gramEnd"/>
-      <w:r>
-        <w:t>$query);</w:t>
+        <w:t>识别</w:t>
+      </w:r>
+      <w:r>
+        <w:rPr>
+          <w:rFonts w:hint="eastAsia"/>
+        </w:rPr>
+        <w:t>Web</w:t>
+      </w:r>
+      <w:r>
+        <w:rPr>
+          <w:rFonts w:hint="eastAsia"/>
+        </w:rPr>
+        <w:t>应用的数据输入</w:t>
       </w:r>
     </w:p>
     <w:p>
@@ -222,27 +479,18 @@
         <w:rPr>
           <w:rFonts w:hint="eastAsia"/>
         </w:rPr>
-        <w:t>这里查询语句中的</w:t>
-      </w:r>
-      <w:proofErr w:type="spellStart"/>
-      <w:r>
-        <w:rPr>
-          <w:rFonts w:hint="eastAsia"/>
-        </w:rPr>
-        <w:t>passwd</w:t>
-      </w:r>
-      <w:proofErr w:type="spellEnd"/>
-      <w:r>
-        <w:rPr>
-          <w:rFonts w:hint="eastAsia"/>
-        </w:rPr>
-        <w:t>是根据用户输入设定的，没有做任何的限定，攻击者可以</w:t>
-      </w:r>
-      <w:r>
-        <w:rPr>
-          <w:rFonts w:hint="eastAsia"/>
-        </w:rPr>
-        <w:t>利用这个修改查询语句。</w:t>
+        <w:t>了解哪种类型的请求会触发异常</w:t>
+      </w:r>
+    </w:p>
+    <w:p>
+      <w:r>
+        <w:tab/>
+      </w:r>
+      <w:r>
+        <w:rPr>
+          <w:rFonts w:hint="eastAsia"/>
+        </w:rPr>
+        <w:t>检测服务器响应中的异常</w:t>
       </w:r>
     </w:p>
     <w:p>
@@ -253,107 +501,70 @@
         <w:rPr>
           <w:rFonts w:hint="eastAsia"/>
         </w:rPr>
-        <w:t>分类</w:t>
-      </w:r>
-    </w:p>
-    <w:p>
-      <w:pPr>
-        <w:rPr>
-          <w:b/>
-        </w:rPr>
-      </w:pPr>
-      <w:r>
-        <w:rPr>
-          <w:rFonts w:hint="eastAsia"/>
-          <w:b/>
+        <w:t>利用与防御</w:t>
+      </w:r>
+    </w:p>
+    <w:p>
+      <w:pPr>
+        <w:pStyle w:val="2"/>
+      </w:pPr>
+      <w:r>
+        <w:rPr>
+          <w:rFonts w:hint="eastAsia"/>
+        </w:rPr>
+        <w:t>不同数据库的</w:t>
+      </w:r>
+      <w:r>
+        <w:rPr>
+          <w:rFonts w:hint="eastAsia"/>
         </w:rPr>
         <w:t>SQL</w:t>
       </w:r>
       <w:r>
         <w:rPr>
           <w:rFonts w:hint="eastAsia"/>
-          <w:b/>
-        </w:rPr>
-        <w:t>注入点分类</w:t>
-      </w:r>
-    </w:p>
-    <w:p>
-      <w:r>
-        <w:rPr>
-          <w:rFonts w:hint="eastAsia"/>
-        </w:rPr>
-        <w:t>字符型</w:t>
-      </w:r>
-    </w:p>
-    <w:p>
-      <w:r>
-        <w:rPr>
-          <w:rFonts w:hint="eastAsia"/>
-        </w:rPr>
-        <w:t>整数型</w:t>
-      </w:r>
-    </w:p>
-    <w:p>
-      <w:r>
-        <w:rPr>
-          <w:rFonts w:hint="eastAsia"/>
-        </w:rPr>
-        <w:t>搜索型</w:t>
-      </w:r>
-    </w:p>
-    <w:p>
-      <w:pPr>
-        <w:rPr>
-          <w:rFonts w:hint="eastAsia"/>
-        </w:rPr>
-      </w:pPr>
-    </w:p>
-    <w:p>
-      <w:pPr>
-        <w:rPr>
-          <w:b/>
-        </w:rPr>
-      </w:pPr>
-      <w:r>
-        <w:rPr>
-          <w:rFonts w:hint="eastAsia"/>
-          <w:b/>
+        </w:rPr>
+        <w:t>注入</w:t>
+      </w:r>
+    </w:p>
+    <w:p>
+      <w:pPr>
+        <w:pStyle w:val="2"/>
+      </w:pPr>
+      <w:r>
+        <w:rPr>
+          <w:rFonts w:hint="eastAsia"/>
+        </w:rPr>
+        <w:t>基于不同方法的条件语句的使用</w:t>
+      </w:r>
+    </w:p>
+    <w:p>
+      <w:pPr>
+        <w:pStyle w:val="2"/>
+      </w:pPr>
+      <w:r>
+        <w:rPr>
+          <w:rFonts w:hint="eastAsia"/>
+        </w:rPr>
+        <w:t>其他</w:t>
+      </w:r>
+      <w:r>
+        <w:rPr>
+          <w:rFonts w:hint="eastAsia"/>
         </w:rPr>
         <w:t>SQL</w:t>
       </w:r>
       <w:r>
         <w:rPr>
           <w:rFonts w:hint="eastAsia"/>
-          <w:b/>
-        </w:rPr>
-        <w:t>注入攻击分类</w:t>
-      </w:r>
-    </w:p>
-    <w:p>
-      <w:r>
-        <w:rPr>
-          <w:rFonts w:hint="eastAsia"/>
-        </w:rPr>
-        <w:t>没有正确的过滤转义字符</w:t>
-      </w:r>
-    </w:p>
-    <w:p>
-      <w:r>
-        <w:rPr>
-          <w:rFonts w:hint="eastAsia"/>
-        </w:rPr>
-        <w:t>错误的类型处理</w:t>
-      </w:r>
-    </w:p>
-    <w:p>
-      <w:r>
-        <w:rPr>
-          <w:rFonts w:hint="eastAsia"/>
-        </w:rPr>
-        <w:t>数据库服务器中的漏洞</w:t>
-      </w:r>
-    </w:p>
-    <w:p>
+        </w:rPr>
+        <w:t>注入利用手法</w:t>
+      </w:r>
+    </w:p>
+    <w:p>
+      <w:pPr>
+        <w:pStyle w:val="2"/>
+      </w:pPr>
       <w:r>
         <w:rPr>
           <w:rFonts w:hint="eastAsia"/>
@@ -364,227 +575,8 @@
         <w:rPr>
           <w:rFonts w:hint="eastAsia"/>
         </w:rPr>
-        <w:t>盲注</w:t>
-      </w:r>
-    </w:p>
-    <w:p>
-      <w:r>
-        <w:rPr>
-          <w:rFonts w:hint="eastAsia"/>
-        </w:rPr>
-        <w:t>条件响应</w:t>
-      </w:r>
-    </w:p>
-    <w:p>
-      <w:r>
-        <w:rPr>
-          <w:rFonts w:hint="eastAsia"/>
-        </w:rPr>
-        <w:t>条件性差错</w:t>
-      </w:r>
-      <w:r>
-        <w:rPr>
-          <w:rFonts w:hint="eastAsia"/>
-        </w:rPr>
-        <w:t>（</w:t>
-      </w:r>
-      <w:r>
-        <w:rPr>
-          <w:rFonts w:hint="eastAsia"/>
-        </w:rPr>
-        <w:t>select</w:t>
-      </w:r>
-      <w:r>
-        <w:t xml:space="preserve"> 1/0 from t1 where id=0;</w:t>
-      </w:r>
-      <w:r>
-        <w:rPr>
-          <w:rFonts w:hint="eastAsia"/>
-        </w:rPr>
-        <w:t>）</w:t>
-      </w:r>
-    </w:p>
-    <w:p>
-      <w:pPr>
-        <w:rPr>
-          <w:rFonts w:hint="eastAsia"/>
-        </w:rPr>
-      </w:pPr>
-      <w:r>
-        <w:rPr>
-          <w:rFonts w:hint="eastAsia"/>
-        </w:rPr>
-        <w:t>时间延迟</w:t>
-      </w:r>
-    </w:p>
-    <w:p>
-      <w:pPr>
-        <w:pStyle w:val="1"/>
-      </w:pPr>
-      <w:r>
-        <w:rPr>
-          <w:rFonts w:hint="eastAsia"/>
-        </w:rPr>
-        <w:t>原理</w:t>
-      </w:r>
-    </w:p>
-    <w:p>
-      <w:pPr>
-        <w:pStyle w:val="1"/>
-      </w:pPr>
-      <w:r>
-        <w:rPr>
-          <w:rFonts w:hint="eastAsia"/>
-        </w:rPr>
-        <w:t>测试</w:t>
-      </w:r>
-    </w:p>
-    <w:p>
-      <w:r>
-        <w:tab/>
-      </w:r>
-      <w:r>
-        <w:rPr>
-          <w:rFonts w:hint="eastAsia"/>
-        </w:rPr>
-        <w:t>简单的规则：发送以外数据来触发异常</w:t>
-      </w:r>
-    </w:p>
-    <w:p>
-      <w:r>
-        <w:tab/>
-      </w:r>
-      <w:r>
-        <w:rPr>
-          <w:rFonts w:hint="eastAsia"/>
-        </w:rPr>
-        <w:t>识别</w:t>
-      </w:r>
-      <w:r>
-        <w:rPr>
-          <w:rFonts w:hint="eastAsia"/>
-        </w:rPr>
-        <w:t>Web</w:t>
-      </w:r>
-      <w:r>
-        <w:rPr>
-          <w:rFonts w:hint="eastAsia"/>
-        </w:rPr>
-        <w:t>应用的数据输入</w:t>
-      </w:r>
-    </w:p>
-    <w:p>
-      <w:r>
-        <w:lastRenderedPageBreak/>
-        <w:tab/>
-      </w:r>
-      <w:r>
-        <w:rPr>
-          <w:rFonts w:hint="eastAsia"/>
-        </w:rPr>
-        <w:t>了解哪种类型的请求会触发异常</w:t>
-      </w:r>
-    </w:p>
-    <w:p>
-      <w:r>
-        <w:tab/>
-      </w:r>
-      <w:r>
-        <w:rPr>
-          <w:rFonts w:hint="eastAsia"/>
-        </w:rPr>
-        <w:t>检测服务器响应中的异常</w:t>
-      </w:r>
-    </w:p>
-    <w:p>
-      <w:pPr>
-        <w:pStyle w:val="1"/>
-      </w:pPr>
-      <w:r>
-        <w:rPr>
-          <w:rFonts w:hint="eastAsia"/>
-        </w:rPr>
-        <w:t>利用与防御</w:t>
-      </w:r>
-    </w:p>
-    <w:p>
-      <w:pPr>
-        <w:pStyle w:val="2"/>
-      </w:pPr>
-      <w:bookmarkStart w:id="0" w:name="_GoBack"/>
-      <w:r>
-        <w:rPr>
-          <w:rFonts w:hint="eastAsia"/>
-        </w:rPr>
-        <w:t>不同数据库的</w:t>
-      </w:r>
-      <w:r>
-        <w:rPr>
-          <w:rFonts w:hint="eastAsia"/>
-        </w:rPr>
-        <w:t>SQL</w:t>
-      </w:r>
-      <w:r>
-        <w:rPr>
-          <w:rFonts w:hint="eastAsia"/>
-        </w:rPr>
-        <w:t>注入</w:t>
-      </w:r>
-    </w:p>
-    <w:p>
-      <w:pPr>
-        <w:pStyle w:val="2"/>
-      </w:pPr>
-      <w:r>
-        <w:rPr>
-          <w:rFonts w:hint="eastAsia"/>
-        </w:rPr>
-        <w:t>基于不同方法的条件语句的使用</w:t>
-      </w:r>
-    </w:p>
-    <w:p>
-      <w:pPr>
-        <w:pStyle w:val="2"/>
-      </w:pPr>
-      <w:r>
-        <w:rPr>
-          <w:rFonts w:hint="eastAsia"/>
-        </w:rPr>
-        <w:t>其他</w:t>
-      </w:r>
-      <w:r>
-        <w:rPr>
-          <w:rFonts w:hint="eastAsia"/>
-        </w:rPr>
-        <w:t>SQL</w:t>
-      </w:r>
-      <w:r>
-        <w:rPr>
-          <w:rFonts w:hint="eastAsia"/>
-        </w:rPr>
-        <w:t>注入利用手法</w:t>
-      </w:r>
-    </w:p>
-    <w:p>
-      <w:pPr>
-        <w:pStyle w:val="2"/>
-        <w:rPr>
-          <w:rFonts w:hint="eastAsia"/>
-        </w:rPr>
-      </w:pPr>
-      <w:r>
-        <w:rPr>
-          <w:rFonts w:hint="eastAsia"/>
-        </w:rPr>
-        <w:t>SQL</w:t>
-      </w:r>
-      <w:r>
-        <w:rPr>
-          <w:rFonts w:hint="eastAsia"/>
-        </w:rPr>
         <w:t>注入的防御</w:t>
       </w:r>
-      <w:bookmarkEnd w:id="0"/>
     </w:p>
     <w:sectPr>
       <w:pgSz w:w="11906" w:h="16838"/>
@@ -594,6 +586,56 @@
     </w:sectPr>
   </w:body>
 </w:document>
+</file>
+
+<file path=word/endnotes.xml><?xml version="1.0" encoding="utf-8"?>
+<w:endnotes xmlns:wpc="http://schemas.microsoft.com/office/word/2010/wordprocessingCanvas" xmlns:cx="http://schemas.microsoft.com/office/drawing/2014/chartex" xmlns:cx1="http://schemas.microsoft.com/office/drawing/2015/9/8/chartex" xmlns:mc="http://schemas.openxmlformats.org/markup-compatibility/2006" xmlns:o="urn:schemas-microsoft-com:office:office" xmlns:r="http://schemas.openxmlformats.org/officeDocument/2006/relationships" xmlns:m="http://schemas.openxmlformats.org/officeDocument/2006/math" xmlns:v="urn:schemas-microsoft-com:vml" xmlns:wp14="http://schemas.microsoft.com/office/word/2010/wordprocessingDrawing" xmlns:wp="http://schemas.openxmlformats.org/drawingml/2006/wordprocessingDrawing" xmlns:w10="urn:schemas-microsoft-com:office:word" xmlns:w="http://schemas.openxmlformats.org/wordprocessingml/2006/main" xmlns:w14="http://schemas.microsoft.com/office/word/2010/wordml" xmlns:w15="http://schemas.microsoft.com/office/word/2012/wordml" xmlns:w16se="http://schemas.microsoft.com/office/word/2015/wordml/symex" xmlns:wpg="http://schemas.microsoft.com/office/word/2010/wordprocessingGroup" xmlns:wpi="http://schemas.microsoft.com/office/word/2010/wordprocessingInk" xmlns:wne="http://schemas.microsoft.com/office/word/2006/wordml" xmlns:wps="http://schemas.microsoft.com/office/word/2010/wordprocessingShape" mc:Ignorable="w14 w15 w16se wp14">
+  <w:endnote w:type="separator" w:id="-1">
+    <w:p>
+      <w:pPr>
+        <w:spacing w:line="240" w:lineRule="auto"/>
+      </w:pPr>
+      <w:r>
+        <w:separator/>
+      </w:r>
+    </w:p>
+  </w:endnote>
+  <w:endnote w:type="continuationSeparator" w:id="0">
+    <w:p>
+      <w:pPr>
+        <w:spacing w:line="240" w:lineRule="auto"/>
+      </w:pPr>
+      <w:r>
+        <w:continuationSeparator/>
+      </w:r>
+    </w:p>
+  </w:endnote>
+</w:endnotes>
+</file>
+
+<file path=word/footnotes.xml><?xml version="1.0" encoding="utf-8"?>
+<w:footnotes xmlns:wpc="http://schemas.microsoft.com/office/word/2010/wordprocessingCanvas" xmlns:cx="http://schemas.microsoft.com/office/drawing/2014/chartex" xmlns:cx1="http://schemas.microsoft.com/office/drawing/2015/9/8/chartex" xmlns:mc="http://schemas.openxmlformats.org/markup-compatibility/2006" xmlns:o="urn:schemas-microsoft-com:office:office" xmlns:r="http://schemas.openxmlformats.org/officeDocument/2006/relationships" xmlns:m="http://schemas.openxmlformats.org/officeDocument/2006/math" xmlns:v="urn:schemas-microsoft-com:vml" xmlns:wp14="http://schemas.microsoft.com/office/word/2010/wordprocessingDrawing" xmlns:wp="http://schemas.openxmlformats.org/drawingml/2006/wordprocessingDrawing" xmlns:w10="urn:schemas-microsoft-com:office:word" xmlns:w="http://schemas.openxmlformats.org/wordprocessingml/2006/main" xmlns:w14="http://schemas.microsoft.com/office/word/2010/wordml" xmlns:w15="http://schemas.microsoft.com/office/word/2012/wordml" xmlns:w16se="http://schemas.microsoft.com/office/word/2015/wordml/symex" xmlns:wpg="http://schemas.microsoft.com/office/word/2010/wordprocessingGroup" xmlns:wpi="http://schemas.microsoft.com/office/word/2010/wordprocessingInk" xmlns:wne="http://schemas.microsoft.com/office/word/2006/wordml" xmlns:wps="http://schemas.microsoft.com/office/word/2010/wordprocessingShape" mc:Ignorable="w14 w15 w16se wp14">
+  <w:footnote w:type="separator" w:id="-1">
+    <w:p>
+      <w:pPr>
+        <w:spacing w:line="240" w:lineRule="auto"/>
+      </w:pPr>
+      <w:r>
+        <w:separator/>
+      </w:r>
+    </w:p>
+  </w:footnote>
+  <w:footnote w:type="continuationSeparator" w:id="0">
+    <w:p>
+      <w:pPr>
+        <w:spacing w:line="240" w:lineRule="auto"/>
+      </w:pPr>
+      <w:r>
+        <w:continuationSeparator/>
+      </w:r>
+    </w:p>
+  </w:footnote>
+</w:footnotes>
 </file>
 
 <file path=word/styles.xml><?xml version="1.0" encoding="utf-8"?>
@@ -1159,7 +1201,6 @@
   <w:style w:type="character" w:default="1" w:styleId="a0">
     <w:name w:val="Default Paragraph Font"/>
     <w:uiPriority w:val="1"/>
-    <w:semiHidden/>
     <w:unhideWhenUsed/>
   </w:style>
   <w:style w:type="table" w:default="1" w:styleId="a1">
@@ -1321,6 +1362,75 @@
       <w:rFonts w:ascii="Times New Roman" w:eastAsia="仿宋" w:hAnsi="Times New Roman" w:cstheme="majorBidi"/>
       <w:sz w:val="24"/>
       <w:szCs w:val="24"/>
+    </w:rPr>
+  </w:style>
+  <w:style w:type="paragraph" w:styleId="a5">
+    <w:name w:val="header"/>
+    <w:basedOn w:val="a"/>
+    <w:link w:val="a6"/>
+    <w:uiPriority w:val="99"/>
+    <w:unhideWhenUsed/>
+    <w:rsid w:val="0034449F"/>
+    <w:pPr>
+      <w:pBdr>
+        <w:bottom w:val="single" w:sz="6" w:space="1" w:color="auto"/>
+      </w:pBdr>
+      <w:tabs>
+        <w:tab w:val="center" w:pos="4153"/>
+        <w:tab w:val="right" w:pos="8306"/>
+      </w:tabs>
+      <w:snapToGrid w:val="0"/>
+      <w:spacing w:line="240" w:lineRule="auto"/>
+      <w:jc w:val="center"/>
+    </w:pPr>
+    <w:rPr>
+      <w:sz w:val="18"/>
+      <w:szCs w:val="18"/>
+    </w:rPr>
+  </w:style>
+  <w:style w:type="character" w:customStyle="1" w:styleId="a6">
+    <w:name w:val="页眉 字符"/>
+    <w:basedOn w:val="a0"/>
+    <w:link w:val="a5"/>
+    <w:uiPriority w:val="99"/>
+    <w:rsid w:val="0034449F"/>
+    <w:rPr>
+      <w:rFonts w:ascii="Times New Roman" w:eastAsia="仿宋" w:hAnsi="Times New Roman"/>
+      <w:sz w:val="18"/>
+      <w:szCs w:val="18"/>
+    </w:rPr>
+  </w:style>
+  <w:style w:type="paragraph" w:styleId="a7">
+    <w:name w:val="footer"/>
+    <w:basedOn w:val="a"/>
+    <w:link w:val="a8"/>
+    <w:uiPriority w:val="99"/>
+    <w:unhideWhenUsed/>
+    <w:rsid w:val="0034449F"/>
+    <w:pPr>
+      <w:tabs>
+        <w:tab w:val="center" w:pos="4153"/>
+        <w:tab w:val="right" w:pos="8306"/>
+      </w:tabs>
+      <w:snapToGrid w:val="0"/>
+      <w:spacing w:line="240" w:lineRule="auto"/>
+      <w:jc w:val="left"/>
+    </w:pPr>
+    <w:rPr>
+      <w:sz w:val="18"/>
+      <w:szCs w:val="18"/>
+    </w:rPr>
+  </w:style>
+  <w:style w:type="character" w:customStyle="1" w:styleId="a8">
+    <w:name w:val="页脚 字符"/>
+    <w:basedOn w:val="a0"/>
+    <w:link w:val="a7"/>
+    <w:uiPriority w:val="99"/>
+    <w:rsid w:val="0034449F"/>
+    <w:rPr>
+      <w:rFonts w:ascii="Times New Roman" w:eastAsia="仿宋" w:hAnsi="Times New Roman"/>
+      <w:sz w:val="18"/>
+      <w:szCs w:val="18"/>
     </w:rPr>
   </w:style>
 </w:styles>

--- a/网络/网络安全/SQL注入.docx
+++ b/网络/网络安全/SQL注入.docx
@@ -315,162 +315,448 @@
         </w:rPr>
         <w:t>：错误没有回显</w:t>
       </w:r>
+    </w:p>
+    <w:p>
+      <w:pPr>
+        <w:rPr>
+          <w:rFonts w:hint="eastAsia"/>
+        </w:rPr>
+      </w:pPr>
+      <w:r>
+        <w:rPr>
+          <w:rFonts w:hint="eastAsia"/>
+        </w:rPr>
+        <w:t>条件响应</w:t>
+      </w:r>
+      <w:r>
+        <w:rPr>
+          <w:rFonts w:hint="eastAsia"/>
+        </w:rPr>
+        <w:t>：</w:t>
+      </w:r>
+      <w:r>
+        <w:rPr>
+          <w:rFonts w:hint="eastAsia"/>
+        </w:rPr>
+        <w:t>1=</w:t>
+      </w:r>
+      <w:r>
+        <w:t xml:space="preserve">1 </w:t>
+      </w:r>
+      <w:r>
+        <w:rPr>
+          <w:rFonts w:hint="eastAsia"/>
+        </w:rPr>
+        <w:t>AND</w:t>
+      </w:r>
+      <w:r>
+        <w:t xml:space="preserve"> </w:t>
+      </w:r>
+      <w:r>
+        <w:rPr>
+          <w:rFonts w:hint="eastAsia"/>
+        </w:rPr>
+        <w:t>1=</w:t>
+      </w:r>
+      <w:r>
+        <w:t>2</w:t>
+      </w:r>
+    </w:p>
+    <w:p>
+      <w:r>
+        <w:rPr>
+          <w:rFonts w:hint="eastAsia"/>
+        </w:rPr>
+        <w:t>条件性差错</w:t>
+      </w:r>
+      <w:r>
+        <w:rPr>
+          <w:rFonts w:hint="eastAsia"/>
+        </w:rPr>
+        <w:t>（</w:t>
+      </w:r>
+      <w:r>
+        <w:rPr>
+          <w:rFonts w:hint="eastAsia"/>
+        </w:rPr>
+        <w:t>select</w:t>
+      </w:r>
+      <w:r>
+        <w:t xml:space="preserve"> 1/0 from t1 where id=0;</w:t>
+      </w:r>
+      <w:r>
+        <w:rPr>
+          <w:rFonts w:hint="eastAsia"/>
+        </w:rPr>
+        <w:t>）</w:t>
+      </w:r>
+    </w:p>
+    <w:p>
+      <w:r>
+        <w:rPr>
+          <w:rFonts w:hint="eastAsia"/>
+        </w:rPr>
+        <w:t>时间延迟</w:t>
+      </w:r>
+    </w:p>
+    <w:p>
+      <w:pPr>
+        <w:pStyle w:val="1"/>
+      </w:pPr>
+      <w:r>
+        <w:rPr>
+          <w:rFonts w:hint="eastAsia"/>
+        </w:rPr>
+        <w:t>原理</w:t>
+      </w:r>
+    </w:p>
+    <w:p>
+      <w:r>
+        <w:rPr>
+          <w:rFonts w:hint="eastAsia"/>
+        </w:rPr>
+        <w:t>正常的</w:t>
+      </w:r>
+      <w:r>
+        <w:rPr>
+          <w:rFonts w:hint="eastAsia"/>
+        </w:rPr>
+        <w:t xml:space="preserve"> SQL </w:t>
+      </w:r>
+      <w:r>
+        <w:rPr>
+          <w:rFonts w:hint="eastAsia"/>
+        </w:rPr>
+        <w:t>语句</w:t>
+      </w:r>
+      <w:r>
+        <w:rPr>
+          <w:rFonts w:hint="eastAsia"/>
+        </w:rPr>
+        <w:t>：</w:t>
+      </w:r>
+    </w:p>
+    <w:p>
+      <w:pPr>
+        <w:rPr>
+          <w:rFonts w:hint="eastAsia"/>
+        </w:rPr>
+      </w:pPr>
+      <w:r>
+        <w:tab/>
+        <w:t>s</w:t>
+      </w:r>
+      <w:r>
+        <w:rPr>
+          <w:rFonts w:hint="eastAsia"/>
+        </w:rPr>
+        <w:t>elect</w:t>
+      </w:r>
+      <w:r>
+        <w:t xml:space="preserve"> * from users where id = 1;//</w:t>
+      </w:r>
+      <w:r>
+        <w:rPr>
+          <w:rFonts w:hint="eastAsia"/>
+        </w:rPr>
+        <w:t>正常情况不会把</w:t>
+      </w:r>
+      <w:r>
+        <w:rPr>
+          <w:rFonts w:hint="eastAsia"/>
+        </w:rPr>
+        <w:t>id</w:t>
+      </w:r>
+      <w:r>
+        <w:rPr>
+          <w:rFonts w:hint="eastAsia"/>
+        </w:rPr>
+        <w:t>写死，而是根据外部传入</w:t>
+      </w:r>
+    </w:p>
+    <w:p>
+      <w:r>
+        <w:rPr>
+          <w:rFonts w:hint="eastAsia"/>
+        </w:rPr>
+        <w:t>动态的构造过程</w:t>
+      </w:r>
+      <w:r>
+        <w:rPr>
+          <w:rFonts w:hint="eastAsia"/>
+        </w:rPr>
+        <w:t>：</w:t>
+      </w:r>
+    </w:p>
+    <w:p>
+      <w:pPr>
+        <w:ind w:firstLine="420"/>
+      </w:pPr>
+      <w:r>
+        <w:t>$query = "select * from users where user='admin' and passwd='"</w:t>
+      </w:r>
+    </w:p>
+    <w:p>
+      <w:pPr>
+        <w:ind w:firstLine="420"/>
+        <w:rPr>
+          <w:rFonts w:hint="eastAsia"/>
+        </w:rPr>
+      </w:pPr>
+      <w:r>
+        <w:lastRenderedPageBreak/>
+        <w:t>$query = $query.$_GET["passwd"]."'";</w:t>
+      </w:r>
+    </w:p>
+    <w:p>
+      <w:r>
+        <w:rPr>
+          <w:rFonts w:hint="eastAsia"/>
+        </w:rPr>
+        <w:t>利用动态构造构造注入语句</w:t>
+      </w:r>
+      <w:r>
+        <w:rPr>
+          <w:rFonts w:hint="eastAsia"/>
+        </w:rPr>
+        <w:t>：</w:t>
+      </w:r>
+    </w:p>
+    <w:p>
+      <w:pPr>
+        <w:rPr>
+          <w:rFonts w:hint="eastAsia"/>
+        </w:rPr>
+      </w:pPr>
+      <w:r>
+        <w:tab/>
+      </w:r>
+      <w:r>
+        <w:rPr>
+          <w:rFonts w:hint="eastAsia"/>
+        </w:rPr>
+        <w:t>不传入</w:t>
+      </w:r>
+      <w:r>
+        <w:rPr>
+          <w:rFonts w:hint="eastAsia"/>
+        </w:rPr>
+        <w:t>id</w:t>
+      </w:r>
+      <w:r>
+        <w:rPr>
+          <w:rFonts w:hint="eastAsia"/>
+        </w:rPr>
+        <w:t>数字，而是传入字符等非法字符</w:t>
+      </w:r>
+    </w:p>
+    <w:p>
+      <w:pPr>
+        <w:pStyle w:val="1"/>
+      </w:pPr>
+      <w:r>
+        <w:rPr>
+          <w:rFonts w:hint="eastAsia"/>
+        </w:rPr>
+        <w:t>测试</w:t>
+      </w:r>
+    </w:p>
+    <w:p>
+      <w:r>
+        <w:tab/>
+      </w:r>
+      <w:r>
+        <w:rPr>
+          <w:rFonts w:hint="eastAsia"/>
+        </w:rPr>
+        <w:t>简单的规则：发送以外数据来触发异常</w:t>
+      </w:r>
+    </w:p>
+    <w:p>
+      <w:r>
+        <w:tab/>
+      </w:r>
+      <w:r>
+        <w:rPr>
+          <w:rFonts w:hint="eastAsia"/>
+        </w:rPr>
+        <w:t>识别</w:t>
+      </w:r>
+      <w:r>
+        <w:rPr>
+          <w:rFonts w:hint="eastAsia"/>
+        </w:rPr>
+        <w:t>Web</w:t>
+      </w:r>
+      <w:r>
+        <w:rPr>
+          <w:rFonts w:hint="eastAsia"/>
+        </w:rPr>
+        <w:t>应用的数据输入</w:t>
+      </w:r>
+      <w:r>
+        <w:rPr>
+          <w:rFonts w:hint="eastAsia"/>
+        </w:rPr>
+        <w:t>：</w:t>
+      </w:r>
+    </w:p>
+    <w:p>
+      <w:pPr>
+        <w:rPr>
+          <w:rFonts w:hint="eastAsia"/>
+          <w:color w:val="FF0000"/>
+          <w:sz w:val="21"/>
+          <w:szCs w:val="21"/>
+        </w:rPr>
+      </w:pPr>
       <w:bookmarkStart w:id="0" w:name="_GoBack"/>
-      <w:bookmarkEnd w:id="0"/>
-    </w:p>
-    <w:p>
-      <w:r>
-        <w:rPr>
-          <w:rFonts w:hint="eastAsia"/>
-        </w:rPr>
-        <w:t>条件响应</w:t>
-      </w:r>
-    </w:p>
-    <w:p>
-      <w:r>
-        <w:rPr>
-          <w:rFonts w:hint="eastAsia"/>
-        </w:rPr>
-        <w:t>条件性差错</w:t>
-      </w:r>
-      <w:r>
-        <w:rPr>
-          <w:rFonts w:hint="eastAsia"/>
-        </w:rPr>
-        <w:t>（</w:t>
-      </w:r>
-      <w:r>
-        <w:rPr>
-          <w:rFonts w:hint="eastAsia"/>
-        </w:rPr>
-        <w:t>select</w:t>
-      </w:r>
-      <w:r>
-        <w:t xml:space="preserve"> 1/0 from t1 where id=0;</w:t>
-      </w:r>
-      <w:r>
-        <w:rPr>
-          <w:rFonts w:hint="eastAsia"/>
-        </w:rPr>
-        <w:t>）</w:t>
-      </w:r>
-    </w:p>
-    <w:p>
-      <w:r>
-        <w:rPr>
-          <w:rFonts w:hint="eastAsia"/>
-        </w:rPr>
-        <w:t>时间延迟</w:t>
-      </w:r>
-    </w:p>
-    <w:p>
-      <w:pPr>
-        <w:pStyle w:val="1"/>
-      </w:pPr>
-      <w:r>
-        <w:rPr>
-          <w:rFonts w:hint="eastAsia"/>
-        </w:rPr>
-        <w:t>原理</w:t>
-      </w:r>
-    </w:p>
-    <w:p>
-      <w:pPr>
-        <w:rPr>
-          <w:rFonts w:hint="eastAsia"/>
-        </w:rPr>
-      </w:pPr>
-      <w:r>
-        <w:rPr>
-          <w:rFonts w:hint="eastAsia"/>
-        </w:rPr>
-        <w:t>正常的</w:t>
-      </w:r>
-      <w:r>
-        <w:rPr>
-          <w:rFonts w:hint="eastAsia"/>
-        </w:rPr>
-        <w:t xml:space="preserve"> SQL </w:t>
-      </w:r>
-      <w:r>
-        <w:rPr>
-          <w:rFonts w:hint="eastAsia"/>
-        </w:rPr>
-        <w:t>语句</w:t>
-      </w:r>
-    </w:p>
-    <w:p>
-      <w:pPr>
-        <w:rPr>
-          <w:rFonts w:hint="eastAsia"/>
-        </w:rPr>
-      </w:pPr>
-      <w:r>
-        <w:rPr>
-          <w:rFonts w:hint="eastAsia"/>
-        </w:rPr>
-        <w:t>动态的构造过程</w:t>
-      </w:r>
-    </w:p>
-    <w:p>
-      <w:pPr>
-        <w:rPr>
-          <w:rFonts w:hint="eastAsia"/>
-        </w:rPr>
-      </w:pPr>
-      <w:r>
-        <w:rPr>
-          <w:rFonts w:hint="eastAsia"/>
-        </w:rPr>
-        <w:t>利用动态构造构造注入语句</w:t>
-      </w:r>
-    </w:p>
-    <w:p>
-      <w:pPr>
-        <w:pStyle w:val="1"/>
-      </w:pPr>
-      <w:r>
-        <w:rPr>
-          <w:rFonts w:hint="eastAsia"/>
-        </w:rPr>
-        <w:lastRenderedPageBreak/>
-        <w:t>测试</w:t>
-      </w:r>
-    </w:p>
-    <w:p>
-      <w:r>
+      <w:r>
+        <w:rPr>
+          <w:color w:val="FF0000"/>
+        </w:rPr>
         <w:tab/>
       </w:r>
       <w:r>
         <w:rPr>
-          <w:rFonts w:hint="eastAsia"/>
-        </w:rPr>
-        <w:t>简单的规则：发送以外数据来触发异常</w:t>
-      </w:r>
-    </w:p>
-    <w:p>
-      <w:r>
+          <w:color w:val="FF0000"/>
+          <w:sz w:val="21"/>
+          <w:szCs w:val="21"/>
+        </w:rPr>
         <w:tab/>
-      </w:r>
-      <w:r>
-        <w:rPr>
-          <w:rFonts w:hint="eastAsia"/>
-        </w:rPr>
-        <w:t>识别</w:t>
-      </w:r>
-      <w:r>
-        <w:rPr>
-          <w:rFonts w:hint="eastAsia"/>
-        </w:rPr>
-        <w:t>Web</w:t>
-      </w:r>
-      <w:r>
-        <w:rPr>
-          <w:rFonts w:hint="eastAsia"/>
-        </w:rPr>
-        <w:t>应用的数据输入</w:t>
-      </w:r>
-    </w:p>
+        <w:t>s</w:t>
+      </w:r>
+      <w:r>
+        <w:rPr>
+          <w:rFonts w:hint="eastAsia"/>
+          <w:color w:val="FF0000"/>
+          <w:sz w:val="21"/>
+          <w:szCs w:val="21"/>
+        </w:rPr>
+        <w:t>elect</w:t>
+      </w:r>
+      <w:r>
+        <w:rPr>
+          <w:color w:val="FF0000"/>
+          <w:sz w:val="21"/>
+          <w:szCs w:val="21"/>
+        </w:rPr>
+        <w:t xml:space="preserve"> * from users where id =1 and 1=1; </w:t>
+      </w:r>
+      <w:r>
+        <w:rPr>
+          <w:rFonts w:hint="eastAsia"/>
+          <w:color w:val="FF0000"/>
+          <w:sz w:val="21"/>
+          <w:szCs w:val="21"/>
+        </w:rPr>
+        <w:t>/</w:t>
+      </w:r>
+      <w:r>
+        <w:rPr>
+          <w:color w:val="FF0000"/>
+          <w:sz w:val="21"/>
+          <w:szCs w:val="21"/>
+        </w:rPr>
+        <w:t>/TRUE and TRUE</w:t>
+      </w:r>
+      <w:r>
+        <w:rPr>
+          <w:rFonts w:hint="eastAsia"/>
+          <w:color w:val="FF0000"/>
+          <w:sz w:val="21"/>
+          <w:szCs w:val="21"/>
+        </w:rPr>
+        <w:t>，返回正确结果</w:t>
+      </w:r>
+    </w:p>
+    <w:p>
+      <w:pPr>
+        <w:rPr>
+          <w:rFonts w:hint="eastAsia"/>
+          <w:color w:val="FF0000"/>
+          <w:sz w:val="21"/>
+          <w:szCs w:val="21"/>
+        </w:rPr>
+      </w:pPr>
+      <w:r>
+        <w:rPr>
+          <w:color w:val="FF0000"/>
+          <w:sz w:val="21"/>
+          <w:szCs w:val="21"/>
+        </w:rPr>
+        <w:tab/>
+      </w:r>
+      <w:r>
+        <w:rPr>
+          <w:color w:val="FF0000"/>
+          <w:sz w:val="21"/>
+          <w:szCs w:val="21"/>
+        </w:rPr>
+        <w:tab/>
+      </w:r>
+      <w:r>
+        <w:rPr>
+          <w:color w:val="FF0000"/>
+          <w:sz w:val="21"/>
+          <w:szCs w:val="21"/>
+        </w:rPr>
+        <w:t>s</w:t>
+      </w:r>
+      <w:r>
+        <w:rPr>
+          <w:rFonts w:hint="eastAsia"/>
+          <w:color w:val="FF0000"/>
+          <w:sz w:val="21"/>
+          <w:szCs w:val="21"/>
+        </w:rPr>
+        <w:t>elect</w:t>
+      </w:r>
+      <w:r>
+        <w:rPr>
+          <w:color w:val="FF0000"/>
+          <w:sz w:val="21"/>
+          <w:szCs w:val="21"/>
+        </w:rPr>
+        <w:t xml:space="preserve"> * </w:t>
+      </w:r>
+      <w:r>
+        <w:rPr>
+          <w:color w:val="FF0000"/>
+          <w:sz w:val="21"/>
+          <w:szCs w:val="21"/>
+        </w:rPr>
+        <w:t>from users where id =1 and 1=2;//TRUE and FALSE,</w:t>
+      </w:r>
+      <w:r>
+        <w:rPr>
+          <w:rFonts w:hint="eastAsia"/>
+          <w:color w:val="FF0000"/>
+          <w:sz w:val="21"/>
+          <w:szCs w:val="21"/>
+        </w:rPr>
+        <w:t>返回空，</w:t>
+      </w:r>
+      <w:r>
+        <w:rPr>
+          <w:rFonts w:hint="eastAsia"/>
+          <w:color w:val="FF0000"/>
+          <w:sz w:val="21"/>
+          <w:szCs w:val="21"/>
+        </w:rPr>
+        <w:t>SQL</w:t>
+      </w:r>
+      <w:r>
+        <w:rPr>
+          <w:rFonts w:hint="eastAsia"/>
+          <w:color w:val="FF0000"/>
+          <w:sz w:val="21"/>
+          <w:szCs w:val="21"/>
+        </w:rPr>
+        <w:t>注入</w:t>
+      </w:r>
+    </w:p>
+    <w:bookmarkEnd w:id="0"/>
     <w:p>
       <w:r>
         <w:tab/>

--- a/网络/网络安全/SQL注入.docx
+++ b/网络/网络安全/SQL注入.docx
@@ -610,7 +610,6 @@
           <w:szCs w:val="21"/>
         </w:rPr>
       </w:pPr>
-      <w:bookmarkStart w:id="0" w:name="_GoBack"/>
       <w:r>
         <w:rPr>
           <w:color w:val="FF0000"/>
@@ -756,7 +755,6 @@
         <w:t>注入</w:t>
       </w:r>
     </w:p>
-    <w:bookmarkEnd w:id="0"/>
     <w:p>
       <w:r>
         <w:tab/>
@@ -815,12 +813,266 @@
     </w:p>
     <w:p>
       <w:pPr>
+        <w:pStyle w:val="3"/>
+      </w:pPr>
+      <w:r>
+        <w:rPr>
+          <w:rFonts w:hint="eastAsia"/>
+        </w:rPr>
+        <w:t xml:space="preserve">Access </w:t>
+      </w:r>
+      <w:r>
+        <w:rPr>
+          <w:rFonts w:hint="eastAsia"/>
+        </w:rPr>
+        <w:t>的</w:t>
+      </w:r>
+      <w:r>
+        <w:rPr>
+          <w:rFonts w:hint="eastAsia"/>
+        </w:rPr>
+        <w:t xml:space="preserve"> SQL </w:t>
+      </w:r>
+      <w:r>
+        <w:rPr>
+          <w:rFonts w:hint="eastAsia"/>
+        </w:rPr>
+        <w:t>注入</w:t>
+      </w:r>
+    </w:p>
+    <w:p>
+      <w:pPr>
+        <w:rPr>
+          <w:rFonts w:hint="eastAsia"/>
+        </w:rPr>
+      </w:pPr>
+      <w:r>
+        <w:rPr>
+          <w:rFonts w:hint="eastAsia"/>
+        </w:rPr>
+        <w:t xml:space="preserve">Access </w:t>
+      </w:r>
+      <w:r>
+        <w:rPr>
+          <w:rFonts w:hint="eastAsia"/>
+        </w:rPr>
+        <w:t>注入猜解过程</w:t>
+      </w:r>
+    </w:p>
+    <w:p>
+      <w:pPr>
+        <w:rPr>
+          <w:rFonts w:hint="eastAsia"/>
+        </w:rPr>
+      </w:pPr>
+      <w:r>
+        <w:rPr>
+          <w:rFonts w:hint="eastAsia"/>
+        </w:rPr>
+        <w:t>猜解表名</w:t>
+      </w:r>
+    </w:p>
+    <w:p>
+      <w:pPr>
+        <w:rPr>
+          <w:rFonts w:hint="eastAsia"/>
+        </w:rPr>
+      </w:pPr>
+      <w:r>
+        <w:rPr>
+          <w:rFonts w:hint="eastAsia"/>
+        </w:rPr>
+        <w:t>猜解列名</w:t>
+      </w:r>
+    </w:p>
+    <w:p>
+      <w:pPr>
+        <w:rPr>
+          <w:rFonts w:hint="eastAsia"/>
+        </w:rPr>
+      </w:pPr>
+      <w:r>
+        <w:rPr>
+          <w:rFonts w:hint="eastAsia"/>
+        </w:rPr>
+        <w:t>猜解字段值长度</w:t>
+      </w:r>
+    </w:p>
+    <w:p>
+      <w:r>
+        <w:rPr>
+          <w:rFonts w:hint="eastAsia"/>
+        </w:rPr>
+        <w:t xml:space="preserve">ASCII </w:t>
+      </w:r>
+      <w:r>
+        <w:rPr>
+          <w:rFonts w:hint="eastAsia"/>
+        </w:rPr>
+        <w:t>逐字解码法猜解字段值</w:t>
+      </w:r>
+    </w:p>
+    <w:p/>
+    <w:p>
+      <w:r>
+        <w:t>ASP+Access</w:t>
+      </w:r>
+      <w:r>
+        <w:rPr>
+          <w:rFonts w:hint="eastAsia"/>
+        </w:rPr>
+        <w:t>：</w:t>
+      </w:r>
+    </w:p>
+    <w:p>
+      <w:pPr>
+        <w:rPr>
+          <w:rFonts w:hint="eastAsia"/>
+        </w:rPr>
+      </w:pPr>
+    </w:p>
+    <w:p>
+      <w:pPr>
+        <w:pStyle w:val="3"/>
+        <w:rPr>
+          <w:rFonts w:hint="eastAsia"/>
+        </w:rPr>
+      </w:pPr>
+      <w:r>
+        <w:rPr>
+          <w:rFonts w:hint="eastAsia"/>
+        </w:rPr>
+        <w:t xml:space="preserve">MySQL </w:t>
+      </w:r>
+      <w:r>
+        <w:rPr>
+          <w:rFonts w:hint="eastAsia"/>
+        </w:rPr>
+        <w:t>的</w:t>
+      </w:r>
+      <w:r>
+        <w:rPr>
+          <w:rFonts w:hint="eastAsia"/>
+        </w:rPr>
+        <w:t xml:space="preserve"> SQL </w:t>
+      </w:r>
+      <w:r>
+        <w:rPr>
+          <w:rFonts w:hint="eastAsia"/>
+        </w:rPr>
+        <w:t>注入</w:t>
+      </w:r>
+    </w:p>
+    <w:p>
+      <w:pPr>
+        <w:pStyle w:val="3"/>
+      </w:pPr>
+      <w:r>
+        <w:rPr>
+          <w:rFonts w:hint="eastAsia"/>
+        </w:rPr>
+        <w:t xml:space="preserve">SQLServer </w:t>
+      </w:r>
+      <w:r>
+        <w:rPr>
+          <w:rFonts w:hint="eastAsia"/>
+        </w:rPr>
+        <w:t>的</w:t>
+      </w:r>
+      <w:r>
+        <w:rPr>
+          <w:rFonts w:hint="eastAsia"/>
+        </w:rPr>
+        <w:t xml:space="preserve"> SQL </w:t>
+      </w:r>
+      <w:r>
+        <w:rPr>
+          <w:rFonts w:hint="eastAsia"/>
+        </w:rPr>
+        <w:t>注入</w:t>
+      </w:r>
+    </w:p>
+    <w:p>
+      <w:pPr>
+        <w:rPr>
+          <w:rFonts w:hint="eastAsia"/>
+        </w:rPr>
+      </w:pPr>
+      <w:r>
+        <w:rPr>
+          <w:rFonts w:hint="eastAsia"/>
+        </w:rPr>
+        <w:t>有趣的出错信息</w:t>
+      </w:r>
+    </w:p>
+    <w:p>
+      <w:pPr>
+        <w:rPr>
+          <w:rFonts w:hint="eastAsia"/>
+        </w:rPr>
+      </w:pPr>
+      <w:r>
+        <w:rPr>
+          <w:rFonts w:hint="eastAsia"/>
+        </w:rPr>
+        <w:t xml:space="preserve">Group By </w:t>
+      </w:r>
+      <w:r>
+        <w:rPr>
+          <w:rFonts w:hint="eastAsia"/>
+        </w:rPr>
+        <w:t>与</w:t>
+      </w:r>
+      <w:r>
+        <w:rPr>
+          <w:rFonts w:hint="eastAsia"/>
+        </w:rPr>
+        <w:t xml:space="preserve"> Having </w:t>
+      </w:r>
+      <w:r>
+        <w:rPr>
+          <w:rFonts w:hint="eastAsia"/>
+        </w:rPr>
+        <w:t>查询</w:t>
+      </w:r>
+    </w:p>
+    <w:p>
+      <w:pPr>
+        <w:rPr>
+          <w:rFonts w:hint="eastAsia"/>
+        </w:rPr>
+      </w:pPr>
+      <w:r>
+        <w:rPr>
+          <w:rFonts w:hint="eastAsia"/>
+        </w:rPr>
+        <w:t>爆表名与字段名</w:t>
+      </w:r>
+    </w:p>
+    <w:p>
+      <w:pPr>
+        <w:rPr>
+          <w:rFonts w:hint="eastAsia"/>
+        </w:rPr>
+      </w:pPr>
+      <w:r>
+        <w:rPr>
+          <w:rFonts w:hint="eastAsia"/>
+        </w:rPr>
+        <w:t>爆数据记录</w:t>
+      </w:r>
+      <w:bookmarkStart w:id="0" w:name="_GoBack"/>
+      <w:bookmarkEnd w:id="0"/>
+    </w:p>
+    <w:p>
+      <w:pPr>
         <w:pStyle w:val="2"/>
       </w:pPr>
       <w:r>
         <w:rPr>
           <w:rFonts w:hint="eastAsia"/>
         </w:rPr>
+        <w:lastRenderedPageBreak/>
         <w:t>基于不同方法的条件语句的使用</w:t>
       </w:r>
     </w:p>

--- a/网络/网络安全/SQL注入.docx
+++ b/网络/网络安全/SQL注入.docx
@@ -1061,60 +1061,1321 @@
         </w:rPr>
         <w:t>爆数据记录</w:t>
       </w:r>
+    </w:p>
+    <w:p>
+      <w:pPr>
+        <w:pStyle w:val="2"/>
+      </w:pPr>
+      <w:r>
+        <w:rPr>
+          <w:rFonts w:hint="eastAsia"/>
+        </w:rPr>
+        <w:lastRenderedPageBreak/>
+        <w:t>基于不同方法的条件语句的使用</w:t>
+      </w:r>
+    </w:p>
+    <w:p>
+      <w:pPr>
+        <w:pStyle w:val="3"/>
+        <w:rPr>
+          <w:rFonts w:hint="eastAsia"/>
+        </w:rPr>
+      </w:pPr>
+      <w:r>
+        <w:rPr>
+          <w:rFonts w:hint="eastAsia"/>
+        </w:rPr>
+        <w:t>基于时间</w:t>
+      </w:r>
+    </w:p>
+    <w:p>
+      <w:pPr>
+        <w:ind w:firstLine="420"/>
+        <w:rPr>
+          <w:rFonts w:hint="eastAsia"/>
+        </w:rPr>
+      </w:pPr>
+      <w:r>
+        <w:rPr>
+          <w:rFonts w:hint="eastAsia"/>
+        </w:rPr>
+        <w:t>基于</w:t>
+      </w:r>
+      <w:r>
+        <w:rPr>
+          <w:rFonts w:hint="eastAsia"/>
+        </w:rPr>
+        <w:t xml:space="preserve"> Web </w:t>
+      </w:r>
+      <w:r>
+        <w:rPr>
+          <w:rFonts w:hint="eastAsia"/>
+        </w:rPr>
+        <w:t>应用响应时间上的差异</w:t>
+      </w:r>
+    </w:p>
+    <w:p>
+      <w:pPr>
+        <w:ind w:firstLine="420"/>
+        <w:rPr>
+          <w:rFonts w:hint="eastAsia"/>
+        </w:rPr>
+      </w:pPr>
+      <w:r>
+        <w:rPr>
+          <w:rFonts w:hint="eastAsia"/>
+        </w:rPr>
+        <w:t>基于时间（</w:t>
+      </w:r>
+      <w:r>
+        <w:rPr>
+          <w:rFonts w:hint="eastAsia"/>
+        </w:rPr>
+        <w:t>SQLServer</w:t>
+      </w:r>
+      <w:r>
+        <w:rPr>
+          <w:rFonts w:hint="eastAsia"/>
+        </w:rPr>
+        <w:t>）</w:t>
+      </w:r>
+    </w:p>
+    <w:p>
+      <w:pPr>
+        <w:ind w:firstLine="420"/>
+        <w:rPr>
+          <w:rFonts w:hint="eastAsia"/>
+        </w:rPr>
+      </w:pPr>
+      <w:r>
+        <w:rPr>
+          <w:rFonts w:hint="eastAsia"/>
+        </w:rPr>
+        <w:t>有管理员访问权限</w:t>
+      </w:r>
+    </w:p>
+    <w:p>
+      <w:pPr>
+        <w:ind w:firstLine="420"/>
+      </w:pPr>
+      <w:r>
+        <w:t>IF (system_user = 'sa') WAITFOR DELAY '0:0:5' –-</w:t>
+      </w:r>
+    </w:p>
+    <w:p>
+      <w:pPr>
+        <w:ind w:firstLine="420"/>
+      </w:pPr>
+      <w:r>
+        <w:t>IF (substring((select @@version), 25, 1) = 5) WARITFOR DELAY '0:5:15' –-</w:t>
+      </w:r>
+    </w:p>
+    <w:p>
+      <w:pPr>
+        <w:ind w:firstLine="420"/>
+      </w:pPr>
+      <w:r>
+        <w:t>EXEC master..xp_cmdshell 'ping -n 5 127.0.0.1'</w:t>
+      </w:r>
+    </w:p>
+    <w:p>
+      <w:pPr>
+        <w:ind w:firstLine="420"/>
+        <w:rPr>
+          <w:rFonts w:hint="eastAsia"/>
+        </w:rPr>
+      </w:pPr>
+      <w:r>
+        <w:rPr>
+          <w:rFonts w:hint="eastAsia"/>
+        </w:rPr>
+        <w:t>有管理员访问权限，没有启动</w:t>
+      </w:r>
+      <w:r>
+        <w:rPr>
+          <w:rFonts w:hint="eastAsia"/>
+        </w:rPr>
+        <w:t>xp_cmdshell,</w:t>
+      </w:r>
+      <w:r>
+        <w:rPr>
+          <w:rFonts w:hint="eastAsia"/>
+        </w:rPr>
+        <w:t>于</w:t>
+      </w:r>
+      <w:r>
+        <w:rPr>
+          <w:rFonts w:hint="eastAsia"/>
+        </w:rPr>
+        <w:t xml:space="preserve"> 2005</w:t>
+      </w:r>
+      <w:r>
+        <w:rPr>
+          <w:rFonts w:hint="eastAsia"/>
+        </w:rPr>
+        <w:t>和</w:t>
+      </w:r>
+      <w:r>
+        <w:rPr>
+          <w:rFonts w:hint="eastAsia"/>
+        </w:rPr>
+        <w:t xml:space="preserve"> 2008 </w:t>
+      </w:r>
+      <w:r>
+        <w:rPr>
+          <w:rFonts w:hint="eastAsia"/>
+        </w:rPr>
+        <w:t>版本</w:t>
+      </w:r>
+    </w:p>
+    <w:p>
+      <w:pPr>
+        <w:ind w:firstLine="420"/>
+      </w:pPr>
+      <w:r>
+        <w:t>EXEC sp_config 'show advanced options', 1;</w:t>
+      </w:r>
+    </w:p>
+    <w:p>
+      <w:pPr>
+        <w:ind w:firstLine="420"/>
+      </w:pPr>
+      <w:r>
+        <w:t>GO</w:t>
+      </w:r>
+    </w:p>
+    <w:p>
+      <w:pPr>
+        <w:ind w:firstLine="420"/>
+      </w:pPr>
+      <w:r>
+        <w:t>RECONFIGURE;EXEC sp_configure 'xp_cmdshell', 1;</w:t>
+      </w:r>
+    </w:p>
+    <w:p>
+      <w:pPr>
+        <w:ind w:firstLine="420"/>
+        <w:rPr>
+          <w:rFonts w:hint="eastAsia"/>
+        </w:rPr>
+      </w:pPr>
+      <w:r>
+        <w:rPr>
+          <w:rFonts w:hint="eastAsia"/>
+        </w:rPr>
+        <w:t>2000</w:t>
+      </w:r>
+      <w:r>
+        <w:rPr>
+          <w:rFonts w:hint="eastAsia"/>
+        </w:rPr>
+        <w:t>版本</w:t>
+      </w:r>
+    </w:p>
+    <w:p>
+      <w:pPr>
+        <w:ind w:firstLine="420"/>
+      </w:pPr>
+      <w:r>
+        <w:t>exec master..sp_addextendedproc 'xp_cmdshell', 'xplog70.dll'</w:t>
+      </w:r>
+    </w:p>
+    <w:p>
+      <w:pPr>
+        <w:ind w:firstLine="420"/>
+      </w:pPr>
+    </w:p>
+    <w:p>
+      <w:pPr>
+        <w:ind w:firstLine="420"/>
+        <w:rPr>
+          <w:rFonts w:hint="eastAsia"/>
+        </w:rPr>
+      </w:pPr>
+      <w:r>
+        <w:rPr>
+          <w:rFonts w:hint="eastAsia"/>
+        </w:rPr>
+        <w:t>基于时间（</w:t>
+      </w:r>
+      <w:r>
+        <w:rPr>
+          <w:rFonts w:hint="eastAsia"/>
+        </w:rPr>
+        <w:t>MySQL</w:t>
+      </w:r>
+      <w:r>
+        <w:rPr>
+          <w:rFonts w:hint="eastAsia"/>
+        </w:rPr>
+        <w:t>）</w:t>
+      </w:r>
+    </w:p>
+    <w:p>
+      <w:pPr>
+        <w:ind w:firstLine="420"/>
+      </w:pPr>
+      <w:r>
+        <w:t xml:space="preserve">select benchmark(1000000),sha1('fooying')); </w:t>
+      </w:r>
+    </w:p>
+    <w:p>
+      <w:pPr>
+        <w:ind w:firstLine="420"/>
+        <w:rPr>
+          <w:rFonts w:hint="eastAsia"/>
+        </w:rPr>
+      </w:pPr>
+      <w:r>
+        <w:rPr>
+          <w:rFonts w:hint="eastAsia"/>
+        </w:rPr>
+        <w:t xml:space="preserve">select sleep(5); (5.0.12 </w:t>
+      </w:r>
+      <w:r>
+        <w:rPr>
+          <w:rFonts w:hint="eastAsia"/>
+        </w:rPr>
+        <w:t>版本以上</w:t>
+      </w:r>
+      <w:r>
+        <w:rPr>
+          <w:rFonts w:hint="eastAsia"/>
+        </w:rPr>
+        <w:t>)</w:t>
+      </w:r>
+    </w:p>
+    <w:p>
+      <w:pPr>
+        <w:pStyle w:val="3"/>
+        <w:rPr>
+          <w:rFonts w:hint="eastAsia"/>
+        </w:rPr>
+      </w:pPr>
+      <w:r>
+        <w:rPr>
+          <w:rFonts w:hint="eastAsia"/>
+        </w:rPr>
+        <w:t>基于错误</w:t>
+      </w:r>
+    </w:p>
+    <w:p>
+      <w:pPr>
+        <w:ind w:firstLine="420"/>
+      </w:pPr>
+      <w:r>
+        <w:rPr>
+          <w:rFonts w:hint="eastAsia"/>
+        </w:rPr>
+        <w:t>根据指定位值的不同来触发不同的错误响应并提取位值</w:t>
+      </w:r>
+    </w:p>
+    <w:p>
+      <w:pPr>
+        <w:ind w:firstLine="420"/>
+        <w:rPr>
+          <w:rFonts w:hint="eastAsia"/>
+        </w:rPr>
+      </w:pPr>
+      <w:r>
+        <w:rPr>
+          <w:rFonts w:hint="eastAsia"/>
+        </w:rPr>
+        <w:t>基于错误</w:t>
+      </w:r>
+    </w:p>
+    <w:p>
+      <w:pPr>
+        <w:ind w:firstLine="420"/>
+      </w:pPr>
+      <w:r>
+        <w:t>/is_srvrolemember('sysadmin')</w:t>
+      </w:r>
+    </w:p>
+    <w:p>
+      <w:pPr>
+        <w:ind w:firstLine="420"/>
+        <w:rPr>
+          <w:rFonts w:hint="eastAsia"/>
+        </w:rPr>
+      </w:pPr>
+      <w:r>
+        <w:t>/case when (system_user = 'sa') then 1 else 0 end</w:t>
+      </w:r>
+    </w:p>
+    <w:p>
+      <w:pPr>
+        <w:pStyle w:val="3"/>
+        <w:rPr>
+          <w:rFonts w:hint="eastAsia"/>
+        </w:rPr>
+      </w:pPr>
+      <w:r>
+        <w:rPr>
+          <w:rFonts w:hint="eastAsia"/>
+        </w:rPr>
+        <w:t>基于内容</w:t>
+      </w:r>
+    </w:p>
+    <w:p>
+      <w:pPr>
+        <w:ind w:firstLine="420"/>
+      </w:pPr>
+      <w:r>
+        <w:rPr>
+          <w:rFonts w:hint="eastAsia"/>
+        </w:rPr>
+        <w:t>基于页面返回的不同</w:t>
+      </w:r>
+      <w:r>
+        <w:rPr>
+          <w:rFonts w:hint="eastAsia"/>
+        </w:rPr>
+        <w:t xml:space="preserve"> HTML </w:t>
+      </w:r>
+      <w:r>
+        <w:rPr>
+          <w:rFonts w:hint="eastAsia"/>
+        </w:rPr>
+        <w:t>进行相关的判断</w:t>
+      </w:r>
+    </w:p>
+    <w:p>
+      <w:pPr>
+        <w:ind w:firstLine="420"/>
+        <w:rPr>
+          <w:rFonts w:hint="eastAsia"/>
+        </w:rPr>
+      </w:pPr>
+      <w:r>
+        <w:rPr>
+          <w:rFonts w:hint="eastAsia"/>
+        </w:rPr>
+        <w:t>基于内容</w:t>
+      </w:r>
+    </w:p>
+    <w:p>
+      <w:pPr>
+        <w:ind w:firstLine="420"/>
+        <w:rPr>
+          <w:rFonts w:hint="eastAsia"/>
+        </w:rPr>
+      </w:pPr>
+      <w:r>
+        <w:t>%2B case when (system_user = 'sa') then 1 else 0 end</w:t>
+      </w:r>
+    </w:p>
+    <w:p>
+      <w:pPr>
+        <w:pStyle w:val="2"/>
+      </w:pPr>
+      <w:r>
+        <w:rPr>
+          <w:rFonts w:hint="eastAsia"/>
+        </w:rPr>
+        <w:t>其他</w:t>
+      </w:r>
+      <w:r>
+        <w:rPr>
+          <w:rFonts w:hint="eastAsia"/>
+        </w:rPr>
+        <w:t>SQL</w:t>
+      </w:r>
+      <w:r>
+        <w:rPr>
+          <w:rFonts w:hint="eastAsia"/>
+        </w:rPr>
+        <w:t>注入利用手法</w:t>
+      </w:r>
+    </w:p>
+    <w:p>
+      <w:pPr>
+        <w:pStyle w:val="3"/>
+        <w:rPr>
+          <w:rFonts w:hint="eastAsia"/>
+        </w:rPr>
+      </w:pPr>
+      <w:r>
+        <w:rPr>
+          <w:rFonts w:hint="eastAsia"/>
+        </w:rPr>
+        <w:t>万能密码</w:t>
+      </w:r>
+    </w:p>
+    <w:p>
+      <w:r>
+        <w:t>'or'= 'or'</w:t>
+      </w:r>
+    </w:p>
+    <w:p>
+      <w:r>
+        <w:lastRenderedPageBreak/>
+        <w:t>sql = "select  * from users when username='"&amp; name &amp; "'and passwd='"&amp;password &amp; "'"</w:t>
+      </w:r>
+    </w:p>
+    <w:p>
+      <w:r>
+        <w:t>sql = "select  * from users when username='' or'='or" and passwd='admin'</w:t>
+      </w:r>
+    </w:p>
+    <w:p>
+      <w:pPr>
+        <w:rPr>
+          <w:rFonts w:hint="eastAsia"/>
+        </w:rPr>
+      </w:pPr>
+      <w:r>
+        <w:rPr>
+          <w:rFonts w:hint="eastAsia"/>
+        </w:rPr>
+        <w:t>假</w:t>
+      </w:r>
+      <w:r>
+        <w:rPr>
+          <w:rFonts w:hint="eastAsia"/>
+        </w:rPr>
+        <w:t xml:space="preserve"> or </w:t>
+      </w:r>
+      <w:r>
+        <w:rPr>
+          <w:rFonts w:hint="eastAsia"/>
+        </w:rPr>
+        <w:t>真</w:t>
+      </w:r>
+      <w:r>
+        <w:rPr>
+          <w:rFonts w:hint="eastAsia"/>
+        </w:rPr>
+        <w:t xml:space="preserve"> or </w:t>
+      </w:r>
+      <w:r>
+        <w:rPr>
+          <w:rFonts w:hint="eastAsia"/>
+        </w:rPr>
+        <w:t>假</w:t>
+      </w:r>
+      <w:r>
+        <w:rPr>
+          <w:rFonts w:hint="eastAsia"/>
+        </w:rPr>
+        <w:t xml:space="preserve"> and </w:t>
+      </w:r>
+      <w:r>
+        <w:rPr>
+          <w:rFonts w:hint="eastAsia"/>
+        </w:rPr>
+        <w:t>假</w:t>
+      </w:r>
+      <w:r>
+        <w:rPr>
+          <w:rFonts w:hint="eastAsia"/>
+        </w:rPr>
+        <w:t>=</w:t>
+      </w:r>
+      <w:r>
+        <w:rPr>
+          <w:rFonts w:hint="eastAsia"/>
+        </w:rPr>
+        <w:t>假</w:t>
+      </w:r>
+      <w:r>
+        <w:rPr>
+          <w:rFonts w:hint="eastAsia"/>
+        </w:rPr>
+        <w:t xml:space="preserve"> or </w:t>
+      </w:r>
+      <w:r>
+        <w:rPr>
+          <w:rFonts w:hint="eastAsia"/>
+        </w:rPr>
+        <w:t>真</w:t>
+      </w:r>
+      <w:r>
+        <w:rPr>
+          <w:rFonts w:hint="eastAsia"/>
+        </w:rPr>
+        <w:t xml:space="preserve"> or </w:t>
+      </w:r>
+      <w:r>
+        <w:rPr>
+          <w:rFonts w:hint="eastAsia"/>
+        </w:rPr>
+        <w:t>（假</w:t>
+      </w:r>
+      <w:r>
+        <w:rPr>
+          <w:rFonts w:hint="eastAsia"/>
+        </w:rPr>
+        <w:t xml:space="preserve"> and</w:t>
+      </w:r>
+      <w:r>
+        <w:rPr>
+          <w:rFonts w:hint="eastAsia"/>
+        </w:rPr>
+        <w:t>假）</w:t>
+      </w:r>
+      <w:r>
+        <w:rPr>
+          <w:rFonts w:hint="eastAsia"/>
+        </w:rPr>
+        <w:t>=</w:t>
+      </w:r>
+      <w:r>
+        <w:rPr>
+          <w:rFonts w:hint="eastAsia"/>
+        </w:rPr>
+        <w:t>假</w:t>
+      </w:r>
+      <w:r>
+        <w:rPr>
+          <w:rFonts w:hint="eastAsia"/>
+        </w:rPr>
+        <w:t>or</w:t>
+      </w:r>
+      <w:r>
+        <w:rPr>
+          <w:rFonts w:hint="eastAsia"/>
+        </w:rPr>
+        <w:t>真</w:t>
+      </w:r>
+      <w:r>
+        <w:rPr>
+          <w:rFonts w:hint="eastAsia"/>
+        </w:rPr>
+        <w:t>or</w:t>
+      </w:r>
+      <w:r>
+        <w:rPr>
+          <w:rFonts w:hint="eastAsia"/>
+        </w:rPr>
+        <w:t>假</w:t>
+      </w:r>
+      <w:r>
+        <w:rPr>
+          <w:rFonts w:hint="eastAsia"/>
+        </w:rPr>
+        <w:t>=</w:t>
+      </w:r>
+      <w:r>
+        <w:rPr>
+          <w:rFonts w:hint="eastAsia"/>
+        </w:rPr>
+        <w:t>（假</w:t>
+      </w:r>
+      <w:r>
+        <w:rPr>
+          <w:rFonts w:hint="eastAsia"/>
+        </w:rPr>
+        <w:t>or</w:t>
+      </w:r>
+      <w:r>
+        <w:rPr>
+          <w:rFonts w:hint="eastAsia"/>
+        </w:rPr>
+        <w:t>真）</w:t>
+      </w:r>
+      <w:r>
+        <w:rPr>
+          <w:rFonts w:hint="eastAsia"/>
+        </w:rPr>
+        <w:t>or</w:t>
+      </w:r>
+      <w:r>
+        <w:rPr>
+          <w:rFonts w:hint="eastAsia"/>
+        </w:rPr>
+        <w:t>假</w:t>
+      </w:r>
+      <w:r>
+        <w:rPr>
+          <w:rFonts w:hint="eastAsia"/>
+        </w:rPr>
+        <w:t>=</w:t>
+      </w:r>
+      <w:r>
+        <w:rPr>
+          <w:rFonts w:hint="eastAsia"/>
+        </w:rPr>
+        <w:t>真</w:t>
+      </w:r>
+      <w:r>
+        <w:rPr>
+          <w:rFonts w:hint="eastAsia"/>
+        </w:rPr>
+        <w:t>or</w:t>
+      </w:r>
+      <w:r>
+        <w:rPr>
+          <w:rFonts w:hint="eastAsia"/>
+        </w:rPr>
+        <w:t>假</w:t>
+      </w:r>
+      <w:r>
+        <w:rPr>
+          <w:rFonts w:hint="eastAsia"/>
+        </w:rPr>
+        <w:t>=</w:t>
+      </w:r>
+      <w:r>
+        <w:rPr>
+          <w:rFonts w:hint="eastAsia"/>
+        </w:rPr>
+        <w:t>真</w:t>
+      </w:r>
+    </w:p>
+    <w:p>
+      <w:pPr>
+        <w:rPr>
+          <w:rFonts w:hint="eastAsia"/>
+        </w:rPr>
+      </w:pPr>
+    </w:p>
+    <w:p>
+      <w:pPr>
+        <w:pStyle w:val="3"/>
+      </w:pPr>
+      <w:r>
+        <w:rPr>
+          <w:rFonts w:hint="eastAsia"/>
+        </w:rPr>
+        <w:t>字符转换与编码的处理</w:t>
+      </w:r>
+    </w:p>
+    <w:p>
+      <w:pPr>
+        <w:rPr>
+          <w:rFonts w:hint="eastAsia"/>
+        </w:rPr>
+      </w:pPr>
+      <w:r>
+        <w:rPr>
+          <w:rFonts w:hint="eastAsia"/>
+        </w:rPr>
+        <w:t xml:space="preserve">Declare </w:t>
+      </w:r>
+      <w:r>
+        <w:rPr>
+          <w:rFonts w:hint="eastAsia"/>
+        </w:rPr>
+        <w:t>与</w:t>
+      </w:r>
+      <w:r>
+        <w:rPr>
+          <w:rFonts w:hint="eastAsia"/>
+        </w:rPr>
+        <w:t xml:space="preserve"> OX6e </w:t>
+      </w:r>
+      <w:r>
+        <w:rPr>
+          <w:rFonts w:hint="eastAsia"/>
+        </w:rPr>
+        <w:t>编码</w:t>
+      </w:r>
+    </w:p>
+    <w:p>
+      <w:pPr>
+        <w:rPr>
+          <w:rFonts w:hint="eastAsia"/>
+        </w:rPr>
+      </w:pPr>
+      <w:r>
+        <w:rPr>
+          <w:rFonts w:hint="eastAsia"/>
+        </w:rPr>
+        <w:t>二次编码</w:t>
+      </w:r>
+    </w:p>
+    <w:p>
+      <w:r>
+        <w:rPr>
+          <w:rFonts w:hint="eastAsia"/>
+        </w:rPr>
+        <w:t>/**/</w:t>
+      </w:r>
+      <w:r>
+        <w:rPr>
+          <w:rFonts w:hint="eastAsia"/>
+        </w:rPr>
+        <w:t>替换空格</w:t>
+      </w:r>
+    </w:p>
+    <w:p/>
+    <w:p>
+      <w:pPr>
+        <w:rPr>
+          <w:rFonts w:hint="eastAsia"/>
+        </w:rPr>
+      </w:pPr>
+      <w:r>
+        <w:rPr>
+          <w:rFonts w:hint="eastAsia"/>
+        </w:rPr>
+        <w:t xml:space="preserve">Declare </w:t>
+      </w:r>
+      <w:r>
+        <w:rPr>
+          <w:rFonts w:hint="eastAsia"/>
+        </w:rPr>
+        <w:t>与</w:t>
+      </w:r>
+      <w:r>
+        <w:rPr>
+          <w:rFonts w:hint="eastAsia"/>
+        </w:rPr>
+        <w:t xml:space="preserve"> OX6e </w:t>
+      </w:r>
+      <w:r>
+        <w:rPr>
+          <w:rFonts w:hint="eastAsia"/>
+        </w:rPr>
+        <w:t>编码</w:t>
+      </w:r>
+    </w:p>
+    <w:p>
+      <w:pPr>
+        <w:rPr>
+          <w:rFonts w:hint="eastAsia"/>
+        </w:rPr>
+      </w:pPr>
+      <w:r>
+        <w:rPr>
+          <w:rFonts w:hint="eastAsia"/>
+        </w:rPr>
+        <w:t>16</w:t>
+      </w:r>
+      <w:r>
+        <w:rPr>
+          <w:rFonts w:hint="eastAsia"/>
+        </w:rPr>
+        <w:t>进制编码</w:t>
+      </w:r>
+    </w:p>
+    <w:p>
+      <w:r>
+        <w:t>0x6e6574207573657220666f6f79696e67202f616464</w:t>
+      </w:r>
+    </w:p>
+    <w:p>
+      <w:r>
+        <w:tab/>
+        <w:t>declare @a  sysname</w:t>
+      </w:r>
+    </w:p>
+    <w:p>
+      <w:pPr>
+        <w:rPr>
+          <w:rFonts w:hint="eastAsia"/>
+        </w:rPr>
+      </w:pPr>
+      <w:r>
+        <w:rPr>
+          <w:rFonts w:hint="eastAsia"/>
+        </w:rPr>
+        <w:tab/>
+        <w:t>select @a=&lt;16</w:t>
+      </w:r>
+      <w:r>
+        <w:rPr>
+          <w:rFonts w:hint="eastAsia"/>
+        </w:rPr>
+        <w:t>进制代码</w:t>
+      </w:r>
+      <w:r>
+        <w:rPr>
+          <w:rFonts w:hint="eastAsia"/>
+        </w:rPr>
+        <w:t>&gt;</w:t>
+      </w:r>
+    </w:p>
+    <w:p>
+      <w:pPr>
+        <w:rPr>
+          <w:rFonts w:hint="eastAsia"/>
+        </w:rPr>
+      </w:pPr>
+      <w:r>
+        <w:tab/>
+        <w:t>exec master .dbo.xp_cmdshell @a</w:t>
+      </w:r>
+    </w:p>
+    <w:p>
+      <w:pPr>
+        <w:pStyle w:val="2"/>
+      </w:pPr>
+      <w:r>
+        <w:rPr>
+          <w:rFonts w:hint="eastAsia"/>
+        </w:rPr>
+        <w:t>SQL</w:t>
+      </w:r>
+      <w:r>
+        <w:rPr>
+          <w:rFonts w:hint="eastAsia"/>
+        </w:rPr>
+        <w:t>注入的防御</w:t>
+      </w:r>
+    </w:p>
+    <w:p>
+      <w:pPr>
+        <w:pStyle w:val="3"/>
+      </w:pPr>
+      <w:r>
+        <w:rPr>
+          <w:rFonts w:hint="eastAsia"/>
+        </w:rPr>
+        <w:t>基础与二次过滤</w:t>
+      </w:r>
+    </w:p>
+    <w:p>
+      <w:pPr>
+        <w:rPr>
+          <w:rFonts w:hint="eastAsia"/>
+        </w:rPr>
+      </w:pPr>
+      <w:r>
+        <w:rPr>
+          <w:rFonts w:hint="eastAsia"/>
+        </w:rPr>
+        <w:t>输入检查</w:t>
+      </w:r>
+    </w:p>
+    <w:p>
+      <w:pPr>
+        <w:rPr>
+          <w:rFonts w:hint="eastAsia"/>
+        </w:rPr>
+      </w:pPr>
+      <w:r>
+        <w:rPr>
+          <w:rFonts w:hint="eastAsia"/>
+        </w:rPr>
+        <w:t>特殊符号过滤</w:t>
+      </w:r>
+    </w:p>
+    <w:p>
+      <w:pPr>
+        <w:rPr>
+          <w:rFonts w:hint="eastAsia"/>
+        </w:rPr>
+      </w:pPr>
+      <w:r>
+        <w:rPr>
+          <w:rFonts w:hint="eastAsia"/>
+        </w:rPr>
+        <w:t>白名单与黑名单</w:t>
+      </w:r>
+    </w:p>
+    <w:p>
+      <w:pPr>
+        <w:pStyle w:val="3"/>
+      </w:pPr>
+      <w:r>
+        <w:rPr>
+          <w:rFonts w:hint="eastAsia"/>
+        </w:rPr>
+        <w:t>不同语言的</w:t>
+      </w:r>
+      <w:r>
+        <w:rPr>
+          <w:rFonts w:hint="eastAsia"/>
+        </w:rPr>
+        <w:t xml:space="preserve"> SQL </w:t>
+      </w:r>
+      <w:r>
+        <w:rPr>
+          <w:rFonts w:hint="eastAsia"/>
+        </w:rPr>
+        <w:t>防御</w:t>
+      </w:r>
+    </w:p>
+    <w:p>
+      <w:pPr>
+        <w:rPr>
+          <w:rFonts w:hint="eastAsia"/>
+        </w:rPr>
+      </w:pPr>
+      <w:r>
+        <w:rPr>
+          <w:rFonts w:hint="eastAsia"/>
+        </w:rPr>
+        <w:t>使用参数化语句</w:t>
+      </w:r>
+    </w:p>
+    <w:p>
+      <w:pPr>
+        <w:rPr>
+          <w:rFonts w:hint="eastAsia"/>
+        </w:rPr>
+      </w:pPr>
+      <w:r>
+        <w:rPr>
+          <w:rFonts w:hint="eastAsia"/>
+        </w:rPr>
+        <w:t>特殊符号过滤</w:t>
+      </w:r>
+    </w:p>
+    <w:p>
+      <w:r>
+        <w:rPr>
+          <w:rFonts w:hint="eastAsia"/>
+        </w:rPr>
+        <w:t>白名单与黑名单</w:t>
+      </w:r>
+    </w:p>
+    <w:p/>
+    <w:p>
+      <w:r>
+        <w:t xml:space="preserve">Java </w:t>
+      </w:r>
+    </w:p>
+    <w:p>
+      <w:pPr>
+        <w:rPr>
+          <w:rFonts w:hint="eastAsia"/>
+        </w:rPr>
+      </w:pPr>
+      <w:r>
+        <w:rPr>
+          <w:rFonts w:hint="eastAsia"/>
+        </w:rPr>
+        <w:t>使用</w:t>
+      </w:r>
+      <w:r>
+        <w:rPr>
+          <w:rFonts w:hint="eastAsia"/>
+        </w:rPr>
+        <w:t>?</w:t>
+      </w:r>
+      <w:r>
+        <w:rPr>
+          <w:rFonts w:hint="eastAsia"/>
+        </w:rPr>
+        <w:t>占位符进行构造查询语句</w:t>
+      </w:r>
+    </w:p>
+    <w:p>
+      <w:pPr>
+        <w:rPr>
+          <w:rFonts w:hint="eastAsia"/>
+        </w:rPr>
+      </w:pPr>
+      <w:r>
+        <w:rPr>
+          <w:rFonts w:hint="eastAsia"/>
+        </w:rPr>
+        <w:lastRenderedPageBreak/>
+        <w:t xml:space="preserve">JSF(Java Server Faces) </w:t>
+      </w:r>
+      <w:r>
+        <w:rPr>
+          <w:rFonts w:hint="eastAsia"/>
+        </w:rPr>
+        <w:t>的</w:t>
+      </w:r>
+      <w:r>
+        <w:rPr>
+          <w:rFonts w:hint="eastAsia"/>
+        </w:rPr>
+        <w:t xml:space="preserve"> </w:t>
+      </w:r>
+      <w:r>
+        <w:rPr>
+          <w:rFonts w:hint="eastAsia"/>
+        </w:rPr>
+        <w:t>输入验证类</w:t>
+      </w:r>
+      <w:r>
+        <w:rPr>
+          <w:rFonts w:hint="eastAsia"/>
+        </w:rPr>
+        <w:t xml:space="preserve"> javax.faces.validator</w:t>
+      </w:r>
+    </w:p>
+    <w:p/>
+    <w:p>
+      <w:r>
+        <w:t xml:space="preserve">.NET </w:t>
+      </w:r>
+    </w:p>
+    <w:p>
+      <w:r>
+        <w:t>@parameter(SqlClient)</w:t>
+      </w:r>
+    </w:p>
+    <w:p>
+      <w:r>
+        <w:t>:parameter(OracleClient)</w:t>
+      </w:r>
+    </w:p>
+    <w:p>
+      <w:r>
+        <w:t>?(OleDb/Odbc)</w:t>
+      </w:r>
+    </w:p>
+    <w:p>
+      <w:pPr>
+        <w:rPr>
+          <w:rFonts w:hint="eastAsia"/>
+        </w:rPr>
+      </w:pPr>
+      <w:r>
+        <w:rPr>
+          <w:rFonts w:hint="eastAsia"/>
+        </w:rPr>
+        <w:t xml:space="preserve">Regular-Expression Validator </w:t>
+      </w:r>
+      <w:r>
+        <w:rPr>
+          <w:rFonts w:hint="eastAsia"/>
+        </w:rPr>
+        <w:t>控件</w:t>
+      </w:r>
+    </w:p>
+    <w:p>
+      <w:r>
+        <w:rPr>
+          <w:rFonts w:hint="eastAsia"/>
+        </w:rPr>
+        <w:t xml:space="preserve">Custom Validator </w:t>
+      </w:r>
+      <w:r>
+        <w:rPr>
+          <w:rFonts w:hint="eastAsia"/>
+        </w:rPr>
+        <w:t>控件</w:t>
+      </w:r>
+    </w:p>
+    <w:p/>
+    <w:p>
+      <w:r>
+        <w:t>PHP</w:t>
+      </w:r>
+    </w:p>
+    <w:p>
+      <w:pPr>
+        <w:rPr>
+          <w:rFonts w:hint="eastAsia"/>
+        </w:rPr>
+      </w:pPr>
+      <w:r>
+        <w:rPr>
+          <w:rFonts w:hint="eastAsia"/>
+        </w:rPr>
+        <w:t>?</w:t>
+      </w:r>
+      <w:r>
+        <w:rPr>
+          <w:rFonts w:hint="eastAsia"/>
+        </w:rPr>
+        <w:t>占位符</w:t>
+      </w:r>
+      <w:r>
+        <w:rPr>
+          <w:rFonts w:hint="eastAsia"/>
+        </w:rPr>
+        <w:t>(mysqli,MySql)</w:t>
+      </w:r>
+    </w:p>
+    <w:p>
+      <w:r>
+        <w:t>Pg_query_params()(mysqli,PostgreSQL)</w:t>
+      </w:r>
+    </w:p>
+    <w:p>
+      <w:pPr>
+        <w:rPr>
+          <w:rFonts w:hint="eastAsia"/>
+        </w:rPr>
+      </w:pPr>
+      <w:r>
+        <w:rPr>
+          <w:rFonts w:hint="eastAsia"/>
+        </w:rPr>
+        <w:t>冒号字符与</w:t>
+      </w:r>
+      <w:r>
+        <w:rPr>
+          <w:rFonts w:hint="eastAsia"/>
+        </w:rPr>
+        <w:t>?</w:t>
+      </w:r>
+      <w:r>
+        <w:rPr>
+          <w:rFonts w:hint="eastAsia"/>
+        </w:rPr>
+        <w:t>占位符</w:t>
+      </w:r>
+      <w:r>
+        <w:rPr>
+          <w:rFonts w:hint="eastAsia"/>
+        </w:rPr>
+        <w:t>(PEAR:MDB2)</w:t>
+      </w:r>
+    </w:p>
+    <w:p>
+      <w:pPr>
+        <w:rPr>
+          <w:rFonts w:hint="eastAsia"/>
+        </w:rPr>
+      </w:pPr>
+      <w:r>
+        <w:rPr>
+          <w:rFonts w:hint="eastAsia"/>
+        </w:rPr>
+        <w:t>冒号字符与</w:t>
+      </w:r>
+      <w:r>
+        <w:rPr>
+          <w:rFonts w:hint="eastAsia"/>
+        </w:rPr>
+        <w:t>?</w:t>
+      </w:r>
+      <w:r>
+        <w:rPr>
+          <w:rFonts w:hint="eastAsia"/>
+        </w:rPr>
+        <w:t>占位符</w:t>
+      </w:r>
+      <w:r>
+        <w:rPr>
+          <w:rFonts w:hint="eastAsia"/>
+        </w:rPr>
+        <w:t>(PDO)</w:t>
+      </w:r>
+    </w:p>
+    <w:p>
+      <w:pPr>
+        <w:rPr>
+          <w:rFonts w:hint="eastAsia"/>
+        </w:rPr>
+      </w:pPr>
+      <w:r>
+        <w:rPr>
+          <w:rFonts w:hint="eastAsia"/>
+        </w:rPr>
+        <w:t xml:space="preserve">Preg_match </w:t>
+      </w:r>
+      <w:r>
+        <w:rPr>
+          <w:rFonts w:hint="eastAsia"/>
+        </w:rPr>
+        <w:t>使用正则表达式执行匹配验证</w:t>
+      </w:r>
+    </w:p>
+    <w:p>
+      <w:pPr>
+        <w:rPr>
+          <w:rFonts w:hint="eastAsia"/>
+        </w:rPr>
+      </w:pPr>
+      <w:r>
+        <w:rPr>
+          <w:rFonts w:hint="eastAsia"/>
+        </w:rPr>
+        <w:t xml:space="preserve">Is_&lt;type&gt;(input) </w:t>
+      </w:r>
+      <w:r>
+        <w:rPr>
+          <w:rFonts w:hint="eastAsia"/>
+        </w:rPr>
+        <w:t>判断输入类型</w:t>
+      </w:r>
+    </w:p>
+    <w:p>
+      <w:pPr>
+        <w:rPr>
+          <w:rFonts w:hint="eastAsia"/>
+        </w:rPr>
+      </w:pPr>
+      <w:r>
+        <w:rPr>
+          <w:rFonts w:hint="eastAsia"/>
+        </w:rPr>
+        <w:t xml:space="preserve">Strlen(input) </w:t>
+      </w:r>
+      <w:r>
+        <w:rPr>
+          <w:rFonts w:hint="eastAsia"/>
+        </w:rPr>
+        <w:t>判断输入长度</w:t>
+      </w:r>
+    </w:p>
+    <w:p>
+      <w:pPr>
+        <w:pStyle w:val="3"/>
+      </w:pPr>
+      <w:r>
+        <w:rPr>
+          <w:rFonts w:hint="eastAsia"/>
+        </w:rPr>
+        <w:t>平台层的防御</w:t>
+      </w:r>
+    </w:p>
+    <w:p>
+      <w:pPr>
+        <w:rPr>
+          <w:rFonts w:hint="eastAsia"/>
+        </w:rPr>
+      </w:pPr>
+      <w:r>
+        <w:rPr>
+          <w:rFonts w:hint="eastAsia"/>
+        </w:rPr>
+        <w:t xml:space="preserve">Web </w:t>
+      </w:r>
+      <w:r>
+        <w:rPr>
+          <w:rFonts w:hint="eastAsia"/>
+        </w:rPr>
+        <w:t>应用防火墙</w:t>
+      </w:r>
+    </w:p>
+    <w:p>
+      <w:pPr>
+        <w:rPr>
+          <w:rFonts w:hint="eastAsia"/>
+        </w:rPr>
+      </w:pPr>
+      <w:r>
+        <w:rPr>
+          <w:rFonts w:hint="eastAsia"/>
+        </w:rPr>
+        <w:t xml:space="preserve">URL </w:t>
+      </w:r>
+      <w:r>
+        <w:rPr>
+          <w:rFonts w:hint="eastAsia"/>
+        </w:rPr>
+        <w:t>策略与页面层策略</w:t>
+      </w:r>
+    </w:p>
+    <w:p>
+      <w:pPr>
+        <w:rPr>
+          <w:rFonts w:hint="eastAsia"/>
+        </w:rPr>
+      </w:pPr>
+      <w:r>
+        <w:rPr>
+          <w:rFonts w:hint="eastAsia"/>
+        </w:rPr>
+        <w:t>数据库权限控制</w:t>
+      </w:r>
+    </w:p>
+    <w:p>
+      <w:pPr>
+        <w:rPr>
+          <w:rFonts w:hint="eastAsia"/>
+        </w:rPr>
+      </w:pPr>
+      <w:r>
+        <w:rPr>
+          <w:rFonts w:hint="eastAsia"/>
+        </w:rPr>
+        <w:t>额外的部署考虑</w:t>
+      </w:r>
       <w:bookmarkStart w:id="0" w:name="_GoBack"/>
       <w:bookmarkEnd w:id="0"/>
-    </w:p>
-    <w:p>
-      <w:pPr>
-        <w:pStyle w:val="2"/>
-      </w:pPr>
-      <w:r>
-        <w:rPr>
-          <w:rFonts w:hint="eastAsia"/>
-        </w:rPr>
-        <w:lastRenderedPageBreak/>
-        <w:t>基于不同方法的条件语句的使用</w:t>
-      </w:r>
-    </w:p>
-    <w:p>
-      <w:pPr>
-        <w:pStyle w:val="2"/>
-      </w:pPr>
-      <w:r>
-        <w:rPr>
-          <w:rFonts w:hint="eastAsia"/>
-        </w:rPr>
-        <w:t>其他</w:t>
-      </w:r>
-      <w:r>
-        <w:rPr>
-          <w:rFonts w:hint="eastAsia"/>
-        </w:rPr>
-        <w:t>SQL</w:t>
-      </w:r>
-      <w:r>
-        <w:rPr>
-          <w:rFonts w:hint="eastAsia"/>
-        </w:rPr>
-        <w:t>注入利用手法</w:t>
-      </w:r>
-    </w:p>
-    <w:p>
-      <w:pPr>
-        <w:pStyle w:val="2"/>
-      </w:pPr>
-      <w:r>
-        <w:rPr>
-          <w:rFonts w:hint="eastAsia"/>
-        </w:rPr>
-        <w:t>SQL</w:t>
-      </w:r>
-      <w:r>
-        <w:rPr>
-          <w:rFonts w:hint="eastAsia"/>
-        </w:rPr>
-        <w:t>注入的防御</w:t>
-      </w:r>
     </w:p>
     <w:sectPr>
       <w:pgSz w:w="11906" w:h="16838"/>

--- a/网络/网络安全/SQL注入.docx
+++ b/网络/网络安全/SQL注入.docx
@@ -1457,9 +1457,6 @@
     <w:p>
       <w:pPr>
         <w:ind w:firstLine="420"/>
-        <w:rPr>
-          <w:rFonts w:hint="eastAsia"/>
-        </w:rPr>
       </w:pPr>
       <w:r>
         <w:t>%2B case when (system_user = 'sa') then 1 else 0 end</w:t>
@@ -1467,12 +1464,38 @@
     </w:p>
     <w:p>
       <w:pPr>
+        <w:ind w:firstLine="420"/>
+        <w:rPr>
+          <w:rFonts w:hint="eastAsia"/>
+        </w:rPr>
+      </w:pPr>
+      <w:r>
+        <w:t>//%2B</w:t>
+      </w:r>
+      <w:r>
+        <w:rPr>
+          <w:rFonts w:hint="eastAsia"/>
+        </w:rPr>
+        <w:t>相当于</w:t>
+      </w:r>
+      <w:r>
+        <w:rPr>
+          <w:rFonts w:hint="eastAsia"/>
+        </w:rPr>
+        <w:t>+</w:t>
+      </w:r>
+      <w:bookmarkStart w:id="0" w:name="_GoBack"/>
+      <w:bookmarkEnd w:id="0"/>
+    </w:p>
+    <w:p>
+      <w:pPr>
         <w:pStyle w:val="2"/>
       </w:pPr>
       <w:r>
         <w:rPr>
           <w:rFonts w:hint="eastAsia"/>
         </w:rPr>
+        <w:lastRenderedPageBreak/>
         <w:t>其他</w:t>
       </w:r>
       <w:r>
@@ -1509,7 +1532,6 @@
     </w:p>
     <w:p>
       <w:r>
-        <w:lastRenderedPageBreak/>
         <w:t>sql = "select  * from users when username='"&amp; name &amp; "'and passwd='"&amp;password &amp; "'"</w:t>
       </w:r>
     </w:p>
@@ -2025,6 +2047,7 @@
     <w:p/>
     <w:p>
       <w:r>
+        <w:lastRenderedPageBreak/>
         <w:t xml:space="preserve">Java </w:t>
       </w:r>
     </w:p>
@@ -2063,7 +2086,6 @@
         <w:rPr>
           <w:rFonts w:hint="eastAsia"/>
         </w:rPr>
-        <w:lastRenderedPageBreak/>
         <w:t xml:space="preserve">JSF(Java Server Faces) </w:t>
       </w:r>
       <w:r>
@@ -2374,8 +2396,6 @@
         </w:rPr>
         <w:t>额外的部署考虑</w:t>
       </w:r>
-      <w:bookmarkStart w:id="0" w:name="_GoBack"/>
-      <w:bookmarkEnd w:id="0"/>
     </w:p>
     <w:sectPr>
       <w:pgSz w:w="11906" w:h="16838"/>
